--- a/assets/ITN_100_A4_ControlTableF17.docx
+++ b/assets/ITN_100_A4_ControlTableF17.docx
@@ -1,6 +1,6 @@
 
 <file path=word/document.xml><?xml version="1.0" encoding="utf-8"?>
-<w:document xmlns:wpc="http://schemas.microsoft.com/office/word/2010/wordprocessingCanvas" xmlns:cx="http://schemas.microsoft.com/office/drawing/2014/chartex" xmlns:cx1="http://schemas.microsoft.com/office/drawing/2015/9/8/chartex" xmlns:mc="http://schemas.openxmlformats.org/markup-compatibility/2006" xmlns:o="urn:schemas-microsoft-com:office:office" xmlns:r="http://schemas.openxmlformats.org/officeDocument/2006/relationships" xmlns:m="http://schemas.openxmlformats.org/officeDocument/2006/math" xmlns:v="urn:schemas-microsoft-com:vml" xmlns:wp14="http://schemas.microsoft.com/office/word/2010/wordprocessingDrawing" xmlns:wp="http://schemas.openxmlformats.org/drawingml/2006/wordprocessingDrawing" xmlns:w10="urn:schemas-microsoft-com:office:word" xmlns:w="http://schemas.openxmlformats.org/wordprocessingml/2006/main" xmlns:w14="http://schemas.microsoft.com/office/word/2010/wordml" xmlns:w15="http://schemas.microsoft.com/office/word/2012/wordml" xmlns:w16se="http://schemas.microsoft.com/office/word/2015/wordml/symex" xmlns:wpg="http://schemas.microsoft.com/office/word/2010/wordprocessingGroup" xmlns:wpi="http://schemas.microsoft.com/office/word/2010/wordprocessingInk" xmlns:wne="http://schemas.microsoft.com/office/word/2006/wordml" xmlns:wps="http://schemas.microsoft.com/office/word/2010/wordprocessingShape" mc:Ignorable="w14 w15 w16se wp14">
+<w:document xmlns:wpc="http://schemas.microsoft.com/office/word/2010/wordprocessingCanvas" xmlns:cx="http://schemas.microsoft.com/office/drawing/2014/chartex" xmlns:cx1="http://schemas.microsoft.com/office/drawing/2015/9/8/chartex" xmlns:cx2="http://schemas.microsoft.com/office/drawing/2015/10/21/chartex" xmlns:cx3="http://schemas.microsoft.com/office/drawing/2016/5/9/chartex" xmlns:cx4="http://schemas.microsoft.com/office/drawing/2016/5/10/chartex" xmlns:cx5="http://schemas.microsoft.com/office/drawing/2016/5/11/chartex" xmlns:cx6="http://schemas.microsoft.com/office/drawing/2016/5/12/chartex" xmlns:cx7="http://schemas.microsoft.com/office/drawing/2016/5/13/chartex" xmlns:cx8="http://schemas.microsoft.com/office/drawing/2016/5/14/chartex" xmlns:mc="http://schemas.openxmlformats.org/markup-compatibility/2006" xmlns:aink="http://schemas.microsoft.com/office/drawing/2016/ink" xmlns:am3d="http://schemas.microsoft.com/office/drawing/2017/model3d" xmlns:o="urn:schemas-microsoft-com:office:office" xmlns:r="http://schemas.openxmlformats.org/officeDocument/2006/relationships" xmlns:m="http://schemas.openxmlformats.org/officeDocument/2006/math" xmlns:v="urn:schemas-microsoft-com:vml" xmlns:wp14="http://schemas.microsoft.com/office/word/2010/wordprocessingDrawing" xmlns:wp="http://schemas.openxmlformats.org/drawingml/2006/wordprocessingDrawing" xmlns:w10="urn:schemas-microsoft-com:office:word" xmlns:w="http://schemas.openxmlformats.org/wordprocessingml/2006/main" xmlns:w14="http://schemas.microsoft.com/office/word/2010/wordml" xmlns:w15="http://schemas.microsoft.com/office/word/2012/wordml" xmlns:w16cid="http://schemas.microsoft.com/office/word/2016/wordml/cid" xmlns:w16se="http://schemas.microsoft.com/office/word/2015/wordml/symex" xmlns:wpg="http://schemas.microsoft.com/office/word/2010/wordprocessingGroup" xmlns:wpi="http://schemas.microsoft.com/office/word/2010/wordprocessingInk" xmlns:wne="http://schemas.microsoft.com/office/word/2006/wordml" xmlns:wps="http://schemas.microsoft.com/office/word/2010/wordprocessingShape" mc:Ignorable="w14 w15 w16se w16cid wp14">
   <w:body>
     <w:p>
       <w:pPr>
@@ -10,8 +10,6 @@
           <w:sz w:val="20"/>
         </w:rPr>
       </w:pPr>
-      <w:bookmarkStart w:id="0" w:name="_GoBack"/>
-      <w:bookmarkEnd w:id="0"/>
       <w:r>
         <w:rPr>
           <w:rFonts w:ascii="Verdana" w:hAnsi="Verdana"/>
@@ -99,7 +97,7 @@
           <w:b/>
           <w:sz w:val="20"/>
         </w:rPr>
-        <w:t>1</w:t>
+        <w:t>2</w:t>
       </w:r>
     </w:p>
     <w:p>
@@ -160,6 +158,14 @@
         </w:rPr>
         <w:t xml:space="preserve"> </w:t>
       </w:r>
+      <w:r>
+        <w:rPr>
+          <w:rFonts w:ascii="Verdana" w:hAnsi="Verdana"/>
+          <w:b/>
+          <w:sz w:val="20"/>
+        </w:rPr>
+        <w:t>HARSKAMP</w:t>
+      </w:r>
     </w:p>
     <w:p>
       <w:pPr>
@@ -175,7 +181,33 @@
           <w:b/>
           <w:sz w:val="20"/>
         </w:rPr>
-        <w:t xml:space="preserve">F NAME    </w:t>
+        <w:t xml:space="preserve">F NAME  </w:t>
+      </w:r>
+      <w:proofErr w:type="gramStart"/>
+      <w:r>
+        <w:rPr>
+          <w:rFonts w:ascii="Verdana" w:hAnsi="Verdana"/>
+          <w:b/>
+          <w:sz w:val="20"/>
+        </w:rPr>
+        <w:t xml:space="preserve">  </w:t>
+      </w:r>
+      <w:r>
+        <w:rPr>
+          <w:rFonts w:ascii="Verdana" w:hAnsi="Verdana"/>
+          <w:b/>
+          <w:sz w:val="20"/>
+        </w:rPr>
+        <w:t>:</w:t>
+      </w:r>
+      <w:proofErr w:type="gramEnd"/>
+      <w:r>
+        <w:rPr>
+          <w:rFonts w:ascii="Verdana" w:hAnsi="Verdana"/>
+          <w:b/>
+          <w:sz w:val="20"/>
+        </w:rPr>
+        <w:t xml:space="preserve"> joseph</w:t>
       </w:r>
     </w:p>
     <w:p>
@@ -461,6 +493,13 @@
                 <w:sz w:val="18"/>
               </w:rPr>
             </w:pPr>
+            <w:r>
+              <w:rPr>
+                <w:spacing w:val="-3"/>
+                <w:sz w:val="18"/>
+              </w:rPr>
+              <w:t>2</w:t>
+            </w:r>
           </w:p>
         </w:tc>
         <w:tc>
@@ -475,6 +514,13 @@
                 <w:sz w:val="18"/>
               </w:rPr>
             </w:pPr>
+            <w:r>
+              <w:rPr>
+                <w:spacing w:val="-3"/>
+                <w:sz w:val="18"/>
+              </w:rPr>
+              <w:t>3</w:t>
+            </w:r>
           </w:p>
         </w:tc>
         <w:tc>
@@ -503,6 +549,13 @@
                 <w:sz w:val="18"/>
               </w:rPr>
             </w:pPr>
+            <w:r>
+              <w:rPr>
+                <w:spacing w:val="-3"/>
+                <w:sz w:val="18"/>
+              </w:rPr>
+              <w:t>5</w:t>
+            </w:r>
           </w:p>
         </w:tc>
         <w:tc>
@@ -517,6 +570,13 @@
                 <w:sz w:val="18"/>
               </w:rPr>
             </w:pPr>
+            <w:r>
+              <w:rPr>
+                <w:spacing w:val="-3"/>
+                <w:sz w:val="18"/>
+              </w:rPr>
+              <w:t>7</w:t>
+            </w:r>
           </w:p>
         </w:tc>
         <w:tc>
@@ -531,6 +591,13 @@
                 <w:sz w:val="18"/>
               </w:rPr>
             </w:pPr>
+            <w:r>
+              <w:rPr>
+                <w:spacing w:val="-3"/>
+                <w:sz w:val="18"/>
+              </w:rPr>
+              <w:t>1</w:t>
+            </w:r>
           </w:p>
         </w:tc>
         <w:tc>
@@ -545,6 +612,13 @@
                 <w:sz w:val="18"/>
               </w:rPr>
             </w:pPr>
+            <w:r>
+              <w:rPr>
+                <w:spacing w:val="-3"/>
+                <w:sz w:val="18"/>
+              </w:rPr>
+              <w:t>9</w:t>
+            </w:r>
           </w:p>
         </w:tc>
       </w:tr>
@@ -585,6 +659,13 @@
                 <w:sz w:val="18"/>
               </w:rPr>
             </w:pPr>
+            <w:r>
+              <w:rPr>
+                <w:spacing w:val="-3"/>
+                <w:sz w:val="18"/>
+              </w:rPr>
+              <w:t>1</w:t>
+            </w:r>
           </w:p>
         </w:tc>
         <w:tc>
@@ -599,6 +680,13 @@
                 <w:sz w:val="18"/>
               </w:rPr>
             </w:pPr>
+            <w:r>
+              <w:rPr>
+                <w:spacing w:val="-3"/>
+                <w:sz w:val="18"/>
+              </w:rPr>
+              <w:t>1</w:t>
+            </w:r>
           </w:p>
         </w:tc>
         <w:tc>
@@ -613,6 +701,13 @@
                 <w:sz w:val="18"/>
               </w:rPr>
             </w:pPr>
+            <w:r>
+              <w:rPr>
+                <w:spacing w:val="-3"/>
+                <w:sz w:val="18"/>
+              </w:rPr>
+              <w:t>4</w:t>
+            </w:r>
           </w:p>
         </w:tc>
         <w:tc>
@@ -627,6 +722,13 @@
                 <w:sz w:val="18"/>
               </w:rPr>
             </w:pPr>
+            <w:r>
+              <w:rPr>
+                <w:spacing w:val="-3"/>
+                <w:sz w:val="18"/>
+              </w:rPr>
+              <w:t>5</w:t>
+            </w:r>
           </w:p>
         </w:tc>
         <w:tc>
@@ -641,6 +743,13 @@
                 <w:sz w:val="18"/>
               </w:rPr>
             </w:pPr>
+            <w:r>
+              <w:rPr>
+                <w:spacing w:val="-3"/>
+                <w:sz w:val="18"/>
+              </w:rPr>
+              <w:t>7</w:t>
+            </w:r>
           </w:p>
         </w:tc>
         <w:tc>
@@ -655,6 +764,13 @@
                 <w:sz w:val="18"/>
               </w:rPr>
             </w:pPr>
+            <w:r>
+              <w:rPr>
+                <w:spacing w:val="-3"/>
+                <w:sz w:val="18"/>
+              </w:rPr>
+              <w:t>1</w:t>
+            </w:r>
           </w:p>
         </w:tc>
         <w:tc>
@@ -669,6 +785,13 @@
                 <w:sz w:val="18"/>
               </w:rPr>
             </w:pPr>
+            <w:r>
+              <w:rPr>
+                <w:spacing w:val="-3"/>
+                <w:sz w:val="18"/>
+              </w:rPr>
+              <w:t>9</w:t>
+            </w:r>
           </w:p>
         </w:tc>
       </w:tr>
@@ -709,6 +832,13 @@
                 <w:sz w:val="18"/>
               </w:rPr>
             </w:pPr>
+            <w:r>
+              <w:rPr>
+                <w:spacing w:val="-3"/>
+                <w:sz w:val="18"/>
+              </w:rPr>
+              <w:t>2</w:t>
+            </w:r>
           </w:p>
         </w:tc>
         <w:tc>
@@ -723,6 +853,13 @@
                 <w:sz w:val="18"/>
               </w:rPr>
             </w:pPr>
+            <w:r>
+              <w:rPr>
+                <w:spacing w:val="-3"/>
+                <w:sz w:val="18"/>
+              </w:rPr>
+              <w:t>3</w:t>
+            </w:r>
           </w:p>
         </w:tc>
         <w:tc>
@@ -737,6 +874,13 @@
                 <w:sz w:val="18"/>
               </w:rPr>
             </w:pPr>
+            <w:r>
+              <w:rPr>
+                <w:spacing w:val="-3"/>
+                <w:sz w:val="18"/>
+              </w:rPr>
+              <w:t>4</w:t>
+            </w:r>
           </w:p>
         </w:tc>
         <w:tc>
@@ -751,6 +895,13 @@
                 <w:sz w:val="18"/>
               </w:rPr>
             </w:pPr>
+            <w:r>
+              <w:rPr>
+                <w:spacing w:val="-3"/>
+                <w:sz w:val="18"/>
+              </w:rPr>
+              <w:t>5</w:t>
+            </w:r>
           </w:p>
         </w:tc>
         <w:tc>
@@ -765,6 +916,13 @@
                 <w:sz w:val="18"/>
               </w:rPr>
             </w:pPr>
+            <w:r>
+              <w:rPr>
+                <w:spacing w:val="-3"/>
+                <w:sz w:val="18"/>
+              </w:rPr>
+              <w:t>7</w:t>
+            </w:r>
           </w:p>
         </w:tc>
         <w:tc>
@@ -779,6 +937,13 @@
                 <w:sz w:val="18"/>
               </w:rPr>
             </w:pPr>
+            <w:r>
+              <w:rPr>
+                <w:spacing w:val="-3"/>
+                <w:sz w:val="18"/>
+              </w:rPr>
+              <w:t>1</w:t>
+            </w:r>
           </w:p>
         </w:tc>
         <w:tc>
@@ -793,6 +958,13 @@
                 <w:sz w:val="18"/>
               </w:rPr>
             </w:pPr>
+            <w:r>
+              <w:rPr>
+                <w:spacing w:val="-3"/>
+                <w:sz w:val="18"/>
+              </w:rPr>
+              <w:t>9</w:t>
+            </w:r>
           </w:p>
         </w:tc>
       </w:tr>
@@ -833,6 +1005,13 @@
                 <w:sz w:val="18"/>
               </w:rPr>
             </w:pPr>
+            <w:r>
+              <w:rPr>
+                <w:spacing w:val="-3"/>
+                <w:sz w:val="18"/>
+              </w:rPr>
+              <w:t>2</w:t>
+            </w:r>
           </w:p>
         </w:tc>
         <w:tc>
@@ -847,6 +1026,13 @@
                 <w:sz w:val="18"/>
               </w:rPr>
             </w:pPr>
+            <w:r>
+              <w:rPr>
+                <w:spacing w:val="-3"/>
+                <w:sz w:val="18"/>
+              </w:rPr>
+              <w:t>3</w:t>
+            </w:r>
           </w:p>
         </w:tc>
         <w:tc>
@@ -861,6 +1047,13 @@
                 <w:sz w:val="18"/>
               </w:rPr>
             </w:pPr>
+            <w:r>
+              <w:rPr>
+                <w:spacing w:val="-3"/>
+                <w:sz w:val="18"/>
+              </w:rPr>
+              <w:t>4</w:t>
+            </w:r>
           </w:p>
         </w:tc>
         <w:tc>
@@ -875,6 +1068,13 @@
                 <w:sz w:val="18"/>
               </w:rPr>
             </w:pPr>
+            <w:r>
+              <w:rPr>
+                <w:spacing w:val="-3"/>
+                <w:sz w:val="18"/>
+              </w:rPr>
+              <w:t>5</w:t>
+            </w:r>
           </w:p>
         </w:tc>
         <w:tc>
@@ -889,6 +1089,13 @@
                 <w:sz w:val="18"/>
               </w:rPr>
             </w:pPr>
+            <w:r>
+              <w:rPr>
+                <w:spacing w:val="-3"/>
+                <w:sz w:val="18"/>
+              </w:rPr>
+              <w:t>7,8</w:t>
+            </w:r>
           </w:p>
         </w:tc>
         <w:tc>
@@ -903,6 +1110,13 @@
                 <w:sz w:val="18"/>
               </w:rPr>
             </w:pPr>
+            <w:r>
+              <w:rPr>
+                <w:spacing w:val="-3"/>
+                <w:sz w:val="18"/>
+              </w:rPr>
+              <w:t>1</w:t>
+            </w:r>
           </w:p>
         </w:tc>
         <w:tc>
@@ -917,6 +1131,13 @@
                 <w:sz w:val="18"/>
               </w:rPr>
             </w:pPr>
+            <w:r>
+              <w:rPr>
+                <w:spacing w:val="-3"/>
+                <w:sz w:val="18"/>
+              </w:rPr>
+              <w:t>9</w:t>
+            </w:r>
           </w:p>
         </w:tc>
       </w:tr>
@@ -985,6 +1206,13 @@
                 <w:sz w:val="18"/>
               </w:rPr>
             </w:pPr>
+            <w:r>
+              <w:rPr>
+                <w:spacing w:val="-3"/>
+                <w:sz w:val="18"/>
+              </w:rPr>
+              <w:t>2,6</w:t>
+            </w:r>
           </w:p>
         </w:tc>
         <w:tc>
@@ -999,6 +1227,13 @@
                 <w:sz w:val="18"/>
               </w:rPr>
             </w:pPr>
+            <w:r>
+              <w:rPr>
+                <w:spacing w:val="-3"/>
+                <w:sz w:val="18"/>
+              </w:rPr>
+              <w:t>3, 6</w:t>
+            </w:r>
           </w:p>
         </w:tc>
         <w:tc>
@@ -1027,6 +1262,13 @@
                 <w:sz w:val="18"/>
               </w:rPr>
             </w:pPr>
+            <w:r>
+              <w:rPr>
+                <w:spacing w:val="-3"/>
+                <w:sz w:val="18"/>
+              </w:rPr>
+              <w:t>5</w:t>
+            </w:r>
           </w:p>
         </w:tc>
         <w:tc>
@@ -1041,6 +1283,13 @@
                 <w:sz w:val="18"/>
               </w:rPr>
             </w:pPr>
+            <w:r>
+              <w:rPr>
+                <w:spacing w:val="-3"/>
+                <w:sz w:val="18"/>
+              </w:rPr>
+              <w:t>7</w:t>
+            </w:r>
           </w:p>
         </w:tc>
         <w:tc>
@@ -1055,6 +1304,13 @@
                 <w:sz w:val="18"/>
               </w:rPr>
             </w:pPr>
+            <w:r>
+              <w:rPr>
+                <w:spacing w:val="-3"/>
+                <w:sz w:val="18"/>
+              </w:rPr>
+              <w:t>1</w:t>
+            </w:r>
           </w:p>
         </w:tc>
         <w:tc>
@@ -1069,6 +1325,13 @@
                 <w:sz w:val="18"/>
               </w:rPr>
             </w:pPr>
+            <w:r>
+              <w:rPr>
+                <w:spacing w:val="-3"/>
+                <w:sz w:val="18"/>
+              </w:rPr>
+              <w:t>9</w:t>
+            </w:r>
           </w:p>
         </w:tc>
       </w:tr>
@@ -1109,6 +1372,13 @@
                 <w:sz w:val="18"/>
               </w:rPr>
             </w:pPr>
+            <w:r>
+              <w:rPr>
+                <w:spacing w:val="-3"/>
+                <w:sz w:val="18"/>
+              </w:rPr>
+              <w:t>2</w:t>
+            </w:r>
           </w:p>
         </w:tc>
         <w:tc>
@@ -1123,6 +1393,13 @@
                 <w:sz w:val="18"/>
               </w:rPr>
             </w:pPr>
+            <w:r>
+              <w:rPr>
+                <w:spacing w:val="-3"/>
+                <w:sz w:val="18"/>
+              </w:rPr>
+              <w:t>3</w:t>
+            </w:r>
           </w:p>
         </w:tc>
         <w:tc>
@@ -1137,6 +1414,13 @@
                 <w:sz w:val="18"/>
               </w:rPr>
             </w:pPr>
+            <w:r>
+              <w:rPr>
+                <w:spacing w:val="-3"/>
+                <w:sz w:val="18"/>
+              </w:rPr>
+              <w:t>4</w:t>
+            </w:r>
           </w:p>
         </w:tc>
         <w:tc>
@@ -1151,6 +1435,13 @@
                 <w:sz w:val="18"/>
               </w:rPr>
             </w:pPr>
+            <w:r>
+              <w:rPr>
+                <w:spacing w:val="-3"/>
+                <w:sz w:val="18"/>
+              </w:rPr>
+              <w:t>5</w:t>
+            </w:r>
           </w:p>
         </w:tc>
         <w:tc>
@@ -1165,6 +1456,13 @@
                 <w:sz w:val="18"/>
               </w:rPr>
             </w:pPr>
+            <w:r>
+              <w:rPr>
+                <w:spacing w:val="-3"/>
+                <w:sz w:val="18"/>
+              </w:rPr>
+              <w:t>7</w:t>
+            </w:r>
           </w:p>
         </w:tc>
         <w:tc>
@@ -1179,6 +1477,13 @@
                 <w:sz w:val="18"/>
               </w:rPr>
             </w:pPr>
+            <w:r>
+              <w:rPr>
+                <w:spacing w:val="-3"/>
+                <w:sz w:val="18"/>
+              </w:rPr>
+              <w:t>1</w:t>
+            </w:r>
           </w:p>
         </w:tc>
         <w:tc>
@@ -1193,6 +1498,13 @@
                 <w:sz w:val="18"/>
               </w:rPr>
             </w:pPr>
+            <w:r>
+              <w:rPr>
+                <w:spacing w:val="-3"/>
+                <w:sz w:val="18"/>
+              </w:rPr>
+              <w:t>9</w:t>
+            </w:r>
           </w:p>
         </w:tc>
       </w:tr>
@@ -1233,6 +1545,13 @@
                 <w:sz w:val="18"/>
               </w:rPr>
             </w:pPr>
+            <w:r>
+              <w:rPr>
+                <w:spacing w:val="-3"/>
+                <w:sz w:val="18"/>
+              </w:rPr>
+              <w:t>2</w:t>
+            </w:r>
           </w:p>
         </w:tc>
         <w:tc>
@@ -1247,6 +1566,13 @@
                 <w:sz w:val="18"/>
               </w:rPr>
             </w:pPr>
+            <w:r>
+              <w:rPr>
+                <w:spacing w:val="-3"/>
+                <w:sz w:val="18"/>
+              </w:rPr>
+              <w:t>3</w:t>
+            </w:r>
           </w:p>
         </w:tc>
         <w:tc>
@@ -1261,6 +1587,13 @@
                 <w:sz w:val="18"/>
               </w:rPr>
             </w:pPr>
+            <w:r>
+              <w:rPr>
+                <w:spacing w:val="-3"/>
+                <w:sz w:val="18"/>
+              </w:rPr>
+              <w:t>4</w:t>
+            </w:r>
           </w:p>
         </w:tc>
         <w:tc>
@@ -1275,6 +1608,13 @@
                 <w:sz w:val="18"/>
               </w:rPr>
             </w:pPr>
+            <w:r>
+              <w:rPr>
+                <w:spacing w:val="-3"/>
+                <w:sz w:val="18"/>
+              </w:rPr>
+              <w:t>5</w:t>
+            </w:r>
           </w:p>
         </w:tc>
         <w:tc>
@@ -1289,6 +1629,13 @@
                 <w:sz w:val="18"/>
               </w:rPr>
             </w:pPr>
+            <w:r>
+              <w:rPr>
+                <w:spacing w:val="-3"/>
+                <w:sz w:val="18"/>
+              </w:rPr>
+              <w:t>7</w:t>
+            </w:r>
           </w:p>
         </w:tc>
         <w:tc>
@@ -1303,6 +1650,13 @@
                 <w:sz w:val="18"/>
               </w:rPr>
             </w:pPr>
+            <w:r>
+              <w:rPr>
+                <w:spacing w:val="-3"/>
+                <w:sz w:val="18"/>
+              </w:rPr>
+              <w:t>1</w:t>
+            </w:r>
           </w:p>
         </w:tc>
         <w:tc>
@@ -1317,6 +1671,13 @@
                 <w:sz w:val="18"/>
               </w:rPr>
             </w:pPr>
+            <w:r>
+              <w:rPr>
+                <w:spacing w:val="-3"/>
+                <w:sz w:val="18"/>
+              </w:rPr>
+              <w:t>9</w:t>
+            </w:r>
           </w:p>
         </w:tc>
       </w:tr>
@@ -1357,6 +1718,13 @@
                 <w:sz w:val="18"/>
               </w:rPr>
             </w:pPr>
+            <w:r>
+              <w:rPr>
+                <w:spacing w:val="-3"/>
+                <w:sz w:val="18"/>
+              </w:rPr>
+              <w:t>1</w:t>
+            </w:r>
           </w:p>
         </w:tc>
         <w:tc>
@@ -1371,6 +1739,13 @@
                 <w:sz w:val="18"/>
               </w:rPr>
             </w:pPr>
+            <w:r>
+              <w:rPr>
+                <w:spacing w:val="-3"/>
+                <w:sz w:val="18"/>
+              </w:rPr>
+              <w:t>1</w:t>
+            </w:r>
           </w:p>
         </w:tc>
         <w:tc>
@@ -1399,6 +1774,13 @@
                 <w:sz w:val="18"/>
               </w:rPr>
             </w:pPr>
+            <w:r>
+              <w:rPr>
+                <w:spacing w:val="-3"/>
+                <w:sz w:val="18"/>
+              </w:rPr>
+              <w:t>5</w:t>
+            </w:r>
           </w:p>
         </w:tc>
         <w:tc>
@@ -1413,6 +1795,13 @@
                 <w:sz w:val="18"/>
               </w:rPr>
             </w:pPr>
+            <w:r>
+              <w:rPr>
+                <w:spacing w:val="-3"/>
+                <w:sz w:val="18"/>
+              </w:rPr>
+              <w:t>7,9,8,11</w:t>
+            </w:r>
           </w:p>
         </w:tc>
         <w:tc>
@@ -1427,6 +1816,13 @@
                 <w:sz w:val="18"/>
               </w:rPr>
             </w:pPr>
+            <w:r>
+              <w:rPr>
+                <w:spacing w:val="-3"/>
+                <w:sz w:val="18"/>
+              </w:rPr>
+              <w:t>1</w:t>
+            </w:r>
           </w:p>
         </w:tc>
         <w:tc>
@@ -1441,6 +1837,13 @@
                 <w:sz w:val="18"/>
               </w:rPr>
             </w:pPr>
+            <w:r>
+              <w:rPr>
+                <w:spacing w:val="-3"/>
+                <w:sz w:val="18"/>
+              </w:rPr>
+              <w:t>9</w:t>
+            </w:r>
           </w:p>
         </w:tc>
       </w:tr>
@@ -1481,6 +1884,13 @@
                 <w:sz w:val="18"/>
               </w:rPr>
             </w:pPr>
+            <w:r>
+              <w:rPr>
+                <w:spacing w:val="-3"/>
+                <w:sz w:val="18"/>
+              </w:rPr>
+              <w:t>1</w:t>
+            </w:r>
           </w:p>
         </w:tc>
         <w:tc>
@@ -1495,6 +1905,13 @@
                 <w:sz w:val="18"/>
               </w:rPr>
             </w:pPr>
+            <w:r>
+              <w:rPr>
+                <w:spacing w:val="-3"/>
+                <w:sz w:val="18"/>
+              </w:rPr>
+              <w:t>1</w:t>
+            </w:r>
           </w:p>
         </w:tc>
         <w:tc>
@@ -1523,6 +1940,13 @@
                 <w:sz w:val="18"/>
               </w:rPr>
             </w:pPr>
+            <w:r>
+              <w:rPr>
+                <w:spacing w:val="-3"/>
+                <w:sz w:val="18"/>
+              </w:rPr>
+              <w:t>5</w:t>
+            </w:r>
           </w:p>
         </w:tc>
         <w:tc>
@@ -1537,6 +1961,13 @@
                 <w:sz w:val="18"/>
               </w:rPr>
             </w:pPr>
+            <w:r>
+              <w:rPr>
+                <w:spacing w:val="-3"/>
+                <w:sz w:val="18"/>
+              </w:rPr>
+              <w:t>7,9,8,11</w:t>
+            </w:r>
           </w:p>
         </w:tc>
         <w:tc>
@@ -1551,6 +1982,13 @@
                 <w:sz w:val="18"/>
               </w:rPr>
             </w:pPr>
+            <w:r>
+              <w:rPr>
+                <w:spacing w:val="-3"/>
+                <w:sz w:val="18"/>
+              </w:rPr>
+              <w:t>1</w:t>
+            </w:r>
           </w:p>
         </w:tc>
         <w:tc>
@@ -1565,6 +2003,13 @@
                 <w:sz w:val="18"/>
               </w:rPr>
             </w:pPr>
+            <w:r>
+              <w:rPr>
+                <w:spacing w:val="-3"/>
+                <w:sz w:val="18"/>
+              </w:rPr>
+              <w:t>9</w:t>
+            </w:r>
           </w:p>
         </w:tc>
       </w:tr>
@@ -1966,90 +2411,132 @@
                 <w:sz w:val="18"/>
               </w:rPr>
             </w:pPr>
-          </w:p>
-        </w:tc>
-        <w:tc>
-          <w:tcPr>
-            <w:tcW w:w="1070" w:type="dxa"/>
-          </w:tcPr>
-          <w:p>
-            <w:pPr>
-              <w:suppressAutoHyphens/>
-              <w:rPr>
-                <w:spacing w:val="-3"/>
-                <w:sz w:val="18"/>
-              </w:rPr>
-            </w:pPr>
-          </w:p>
-        </w:tc>
-        <w:tc>
-          <w:tcPr>
-            <w:tcW w:w="1070" w:type="dxa"/>
-          </w:tcPr>
-          <w:p>
-            <w:pPr>
-              <w:suppressAutoHyphens/>
-              <w:rPr>
-                <w:spacing w:val="-3"/>
-                <w:sz w:val="18"/>
-              </w:rPr>
-            </w:pPr>
-          </w:p>
-        </w:tc>
-        <w:tc>
-          <w:tcPr>
-            <w:tcW w:w="1070" w:type="dxa"/>
-          </w:tcPr>
-          <w:p>
-            <w:pPr>
-              <w:suppressAutoHyphens/>
-              <w:rPr>
-                <w:spacing w:val="-3"/>
-                <w:sz w:val="18"/>
-              </w:rPr>
-            </w:pPr>
-          </w:p>
-        </w:tc>
-        <w:tc>
-          <w:tcPr>
-            <w:tcW w:w="1070" w:type="dxa"/>
-          </w:tcPr>
-          <w:p>
-            <w:pPr>
-              <w:suppressAutoHyphens/>
-              <w:rPr>
-                <w:spacing w:val="-3"/>
-                <w:sz w:val="18"/>
-              </w:rPr>
-            </w:pPr>
-          </w:p>
-        </w:tc>
-        <w:tc>
-          <w:tcPr>
-            <w:tcW w:w="1070" w:type="dxa"/>
-          </w:tcPr>
-          <w:p>
-            <w:pPr>
-              <w:suppressAutoHyphens/>
-              <w:rPr>
-                <w:spacing w:val="-3"/>
-                <w:sz w:val="18"/>
-              </w:rPr>
-            </w:pPr>
-          </w:p>
-        </w:tc>
-        <w:tc>
-          <w:tcPr>
-            <w:tcW w:w="1070" w:type="dxa"/>
-          </w:tcPr>
-          <w:p>
-            <w:pPr>
-              <w:suppressAutoHyphens/>
-              <w:rPr>
-                <w:spacing w:val="-3"/>
-                <w:sz w:val="18"/>
-              </w:rPr>
-            </w:pPr>
+            <w:r>
+              <w:rPr>
+                <w:spacing w:val="-3"/>
+                <w:sz w:val="18"/>
+              </w:rPr>
+              <w:t>2, 1</w:t>
+            </w:r>
+          </w:p>
+        </w:tc>
+        <w:tc>
+          <w:tcPr>
+            <w:tcW w:w="1070" w:type="dxa"/>
+          </w:tcPr>
+          <w:p>
+            <w:pPr>
+              <w:suppressAutoHyphens/>
+              <w:rPr>
+                <w:spacing w:val="-3"/>
+                <w:sz w:val="18"/>
+              </w:rPr>
+            </w:pPr>
+            <w:r>
+              <w:rPr>
+                <w:spacing w:val="-3"/>
+                <w:sz w:val="18"/>
+              </w:rPr>
+              <w:t>3</w:t>
+            </w:r>
+          </w:p>
+        </w:tc>
+        <w:tc>
+          <w:tcPr>
+            <w:tcW w:w="1070" w:type="dxa"/>
+          </w:tcPr>
+          <w:p>
+            <w:pPr>
+              <w:suppressAutoHyphens/>
+              <w:rPr>
+                <w:spacing w:val="-3"/>
+                <w:sz w:val="18"/>
+              </w:rPr>
+            </w:pPr>
+          </w:p>
+        </w:tc>
+        <w:tc>
+          <w:tcPr>
+            <w:tcW w:w="1070" w:type="dxa"/>
+          </w:tcPr>
+          <w:p>
+            <w:pPr>
+              <w:suppressAutoHyphens/>
+              <w:rPr>
+                <w:spacing w:val="-3"/>
+                <w:sz w:val="18"/>
+              </w:rPr>
+            </w:pPr>
+            <w:r>
+              <w:rPr>
+                <w:spacing w:val="-3"/>
+                <w:sz w:val="18"/>
+              </w:rPr>
+              <w:t>5, 6</w:t>
+            </w:r>
+          </w:p>
+        </w:tc>
+        <w:tc>
+          <w:tcPr>
+            <w:tcW w:w="1070" w:type="dxa"/>
+          </w:tcPr>
+          <w:p>
+            <w:pPr>
+              <w:suppressAutoHyphens/>
+              <w:rPr>
+                <w:spacing w:val="-3"/>
+                <w:sz w:val="18"/>
+              </w:rPr>
+            </w:pPr>
+            <w:r>
+              <w:rPr>
+                <w:spacing w:val="-3"/>
+                <w:sz w:val="18"/>
+              </w:rPr>
+              <w:t>7, 8</w:t>
+            </w:r>
+          </w:p>
+        </w:tc>
+        <w:tc>
+          <w:tcPr>
+            <w:tcW w:w="1070" w:type="dxa"/>
+          </w:tcPr>
+          <w:p>
+            <w:pPr>
+              <w:suppressAutoHyphens/>
+              <w:rPr>
+                <w:spacing w:val="-3"/>
+                <w:sz w:val="18"/>
+              </w:rPr>
+            </w:pPr>
+            <w:r>
+              <w:rPr>
+                <w:spacing w:val="-3"/>
+                <w:sz w:val="18"/>
+              </w:rPr>
+              <w:t>1</w:t>
+            </w:r>
+          </w:p>
+        </w:tc>
+        <w:tc>
+          <w:tcPr>
+            <w:tcW w:w="1070" w:type="dxa"/>
+          </w:tcPr>
+          <w:p>
+            <w:pPr>
+              <w:suppressAutoHyphens/>
+              <w:rPr>
+                <w:spacing w:val="-3"/>
+                <w:sz w:val="18"/>
+              </w:rPr>
+            </w:pPr>
+            <w:r>
+              <w:rPr>
+                <w:spacing w:val="-3"/>
+                <w:sz w:val="18"/>
+              </w:rPr>
+              <w:t>9</w:t>
+            </w:r>
           </w:p>
         </w:tc>
       </w:tr>
@@ -2090,90 +2577,132 @@
                 <w:sz w:val="18"/>
               </w:rPr>
             </w:pPr>
-          </w:p>
-        </w:tc>
-        <w:tc>
-          <w:tcPr>
-            <w:tcW w:w="1070" w:type="dxa"/>
-          </w:tcPr>
-          <w:p>
-            <w:pPr>
-              <w:suppressAutoHyphens/>
-              <w:rPr>
-                <w:spacing w:val="-3"/>
-                <w:sz w:val="18"/>
-              </w:rPr>
-            </w:pPr>
-          </w:p>
-        </w:tc>
-        <w:tc>
-          <w:tcPr>
-            <w:tcW w:w="1070" w:type="dxa"/>
-          </w:tcPr>
-          <w:p>
-            <w:pPr>
-              <w:suppressAutoHyphens/>
-              <w:rPr>
-                <w:spacing w:val="-3"/>
-                <w:sz w:val="18"/>
-              </w:rPr>
-            </w:pPr>
-          </w:p>
-        </w:tc>
-        <w:tc>
-          <w:tcPr>
-            <w:tcW w:w="1070" w:type="dxa"/>
-          </w:tcPr>
-          <w:p>
-            <w:pPr>
-              <w:suppressAutoHyphens/>
-              <w:rPr>
-                <w:spacing w:val="-3"/>
-                <w:sz w:val="18"/>
-              </w:rPr>
-            </w:pPr>
-          </w:p>
-        </w:tc>
-        <w:tc>
-          <w:tcPr>
-            <w:tcW w:w="1070" w:type="dxa"/>
-          </w:tcPr>
-          <w:p>
-            <w:pPr>
-              <w:suppressAutoHyphens/>
-              <w:rPr>
-                <w:spacing w:val="-3"/>
-                <w:sz w:val="18"/>
-              </w:rPr>
-            </w:pPr>
-          </w:p>
-        </w:tc>
-        <w:tc>
-          <w:tcPr>
-            <w:tcW w:w="1070" w:type="dxa"/>
-          </w:tcPr>
-          <w:p>
-            <w:pPr>
-              <w:suppressAutoHyphens/>
-              <w:rPr>
-                <w:spacing w:val="-3"/>
-                <w:sz w:val="18"/>
-              </w:rPr>
-            </w:pPr>
-          </w:p>
-        </w:tc>
-        <w:tc>
-          <w:tcPr>
-            <w:tcW w:w="1070" w:type="dxa"/>
-          </w:tcPr>
-          <w:p>
-            <w:pPr>
-              <w:suppressAutoHyphens/>
-              <w:rPr>
-                <w:spacing w:val="-3"/>
-                <w:sz w:val="18"/>
-              </w:rPr>
-            </w:pPr>
+            <w:r>
+              <w:rPr>
+                <w:spacing w:val="-3"/>
+                <w:sz w:val="18"/>
+              </w:rPr>
+              <w:t xml:space="preserve">1,2 </w:t>
+            </w:r>
+          </w:p>
+        </w:tc>
+        <w:tc>
+          <w:tcPr>
+            <w:tcW w:w="1070" w:type="dxa"/>
+          </w:tcPr>
+          <w:p>
+            <w:pPr>
+              <w:suppressAutoHyphens/>
+              <w:rPr>
+                <w:spacing w:val="-3"/>
+                <w:sz w:val="18"/>
+              </w:rPr>
+            </w:pPr>
+            <w:r>
+              <w:rPr>
+                <w:spacing w:val="-3"/>
+                <w:sz w:val="18"/>
+              </w:rPr>
+              <w:t>3</w:t>
+            </w:r>
+          </w:p>
+        </w:tc>
+        <w:tc>
+          <w:tcPr>
+            <w:tcW w:w="1070" w:type="dxa"/>
+          </w:tcPr>
+          <w:p>
+            <w:pPr>
+              <w:suppressAutoHyphens/>
+              <w:rPr>
+                <w:spacing w:val="-3"/>
+                <w:sz w:val="18"/>
+              </w:rPr>
+            </w:pPr>
+          </w:p>
+        </w:tc>
+        <w:tc>
+          <w:tcPr>
+            <w:tcW w:w="1070" w:type="dxa"/>
+          </w:tcPr>
+          <w:p>
+            <w:pPr>
+              <w:suppressAutoHyphens/>
+              <w:rPr>
+                <w:spacing w:val="-3"/>
+                <w:sz w:val="18"/>
+              </w:rPr>
+            </w:pPr>
+            <w:r>
+              <w:rPr>
+                <w:spacing w:val="-3"/>
+                <w:sz w:val="18"/>
+              </w:rPr>
+              <w:t>5, 6</w:t>
+            </w:r>
+          </w:p>
+        </w:tc>
+        <w:tc>
+          <w:tcPr>
+            <w:tcW w:w="1070" w:type="dxa"/>
+          </w:tcPr>
+          <w:p>
+            <w:pPr>
+              <w:suppressAutoHyphens/>
+              <w:rPr>
+                <w:spacing w:val="-3"/>
+                <w:sz w:val="18"/>
+              </w:rPr>
+            </w:pPr>
+            <w:r>
+              <w:rPr>
+                <w:spacing w:val="-3"/>
+                <w:sz w:val="18"/>
+              </w:rPr>
+              <w:t>7, 8</w:t>
+            </w:r>
+          </w:p>
+        </w:tc>
+        <w:tc>
+          <w:tcPr>
+            <w:tcW w:w="1070" w:type="dxa"/>
+          </w:tcPr>
+          <w:p>
+            <w:pPr>
+              <w:suppressAutoHyphens/>
+              <w:rPr>
+                <w:spacing w:val="-3"/>
+                <w:sz w:val="18"/>
+              </w:rPr>
+            </w:pPr>
+            <w:r>
+              <w:rPr>
+                <w:spacing w:val="-3"/>
+                <w:sz w:val="18"/>
+              </w:rPr>
+              <w:t>1</w:t>
+            </w:r>
+          </w:p>
+        </w:tc>
+        <w:tc>
+          <w:tcPr>
+            <w:tcW w:w="1070" w:type="dxa"/>
+          </w:tcPr>
+          <w:p>
+            <w:pPr>
+              <w:suppressAutoHyphens/>
+              <w:rPr>
+                <w:spacing w:val="-3"/>
+                <w:sz w:val="18"/>
+              </w:rPr>
+            </w:pPr>
+            <w:r>
+              <w:rPr>
+                <w:spacing w:val="-3"/>
+                <w:sz w:val="18"/>
+              </w:rPr>
+              <w:t>9</w:t>
+            </w:r>
           </w:p>
         </w:tc>
       </w:tr>
@@ -2214,90 +2743,132 @@
                 <w:sz w:val="18"/>
               </w:rPr>
             </w:pPr>
-          </w:p>
-        </w:tc>
-        <w:tc>
-          <w:tcPr>
-            <w:tcW w:w="1070" w:type="dxa"/>
-          </w:tcPr>
-          <w:p>
-            <w:pPr>
-              <w:suppressAutoHyphens/>
-              <w:rPr>
-                <w:spacing w:val="-3"/>
-                <w:sz w:val="18"/>
-              </w:rPr>
-            </w:pPr>
-          </w:p>
-        </w:tc>
-        <w:tc>
-          <w:tcPr>
-            <w:tcW w:w="1070" w:type="dxa"/>
-          </w:tcPr>
-          <w:p>
-            <w:pPr>
-              <w:suppressAutoHyphens/>
-              <w:rPr>
-                <w:spacing w:val="-3"/>
-                <w:sz w:val="18"/>
-              </w:rPr>
-            </w:pPr>
-          </w:p>
-        </w:tc>
-        <w:tc>
-          <w:tcPr>
-            <w:tcW w:w="1070" w:type="dxa"/>
-          </w:tcPr>
-          <w:p>
-            <w:pPr>
-              <w:suppressAutoHyphens/>
-              <w:rPr>
-                <w:spacing w:val="-3"/>
-                <w:sz w:val="18"/>
-              </w:rPr>
-            </w:pPr>
-          </w:p>
-        </w:tc>
-        <w:tc>
-          <w:tcPr>
-            <w:tcW w:w="1070" w:type="dxa"/>
-          </w:tcPr>
-          <w:p>
-            <w:pPr>
-              <w:suppressAutoHyphens/>
-              <w:rPr>
-                <w:spacing w:val="-3"/>
-                <w:sz w:val="18"/>
-              </w:rPr>
-            </w:pPr>
-          </w:p>
-        </w:tc>
-        <w:tc>
-          <w:tcPr>
-            <w:tcW w:w="1070" w:type="dxa"/>
-          </w:tcPr>
-          <w:p>
-            <w:pPr>
-              <w:suppressAutoHyphens/>
-              <w:rPr>
-                <w:spacing w:val="-3"/>
-                <w:sz w:val="18"/>
-              </w:rPr>
-            </w:pPr>
-          </w:p>
-        </w:tc>
-        <w:tc>
-          <w:tcPr>
-            <w:tcW w:w="1070" w:type="dxa"/>
-          </w:tcPr>
-          <w:p>
-            <w:pPr>
-              <w:suppressAutoHyphens/>
-              <w:rPr>
-                <w:spacing w:val="-3"/>
-                <w:sz w:val="18"/>
-              </w:rPr>
-            </w:pPr>
+            <w:r>
+              <w:rPr>
+                <w:spacing w:val="-3"/>
+                <w:sz w:val="18"/>
+              </w:rPr>
+              <w:t>1,2</w:t>
+            </w:r>
+          </w:p>
+        </w:tc>
+        <w:tc>
+          <w:tcPr>
+            <w:tcW w:w="1070" w:type="dxa"/>
+          </w:tcPr>
+          <w:p>
+            <w:pPr>
+              <w:suppressAutoHyphens/>
+              <w:rPr>
+                <w:spacing w:val="-3"/>
+                <w:sz w:val="18"/>
+              </w:rPr>
+            </w:pPr>
+            <w:r>
+              <w:rPr>
+                <w:spacing w:val="-3"/>
+                <w:sz w:val="18"/>
+              </w:rPr>
+              <w:t>3</w:t>
+            </w:r>
+          </w:p>
+        </w:tc>
+        <w:tc>
+          <w:tcPr>
+            <w:tcW w:w="1070" w:type="dxa"/>
+          </w:tcPr>
+          <w:p>
+            <w:pPr>
+              <w:suppressAutoHyphens/>
+              <w:rPr>
+                <w:spacing w:val="-3"/>
+                <w:sz w:val="18"/>
+              </w:rPr>
+            </w:pPr>
+          </w:p>
+        </w:tc>
+        <w:tc>
+          <w:tcPr>
+            <w:tcW w:w="1070" w:type="dxa"/>
+          </w:tcPr>
+          <w:p>
+            <w:pPr>
+              <w:suppressAutoHyphens/>
+              <w:rPr>
+                <w:spacing w:val="-3"/>
+                <w:sz w:val="18"/>
+              </w:rPr>
+            </w:pPr>
+            <w:r>
+              <w:rPr>
+                <w:spacing w:val="-3"/>
+                <w:sz w:val="18"/>
+              </w:rPr>
+              <w:t>5, 6</w:t>
+            </w:r>
+          </w:p>
+        </w:tc>
+        <w:tc>
+          <w:tcPr>
+            <w:tcW w:w="1070" w:type="dxa"/>
+          </w:tcPr>
+          <w:p>
+            <w:pPr>
+              <w:suppressAutoHyphens/>
+              <w:rPr>
+                <w:spacing w:val="-3"/>
+                <w:sz w:val="18"/>
+              </w:rPr>
+            </w:pPr>
+            <w:r>
+              <w:rPr>
+                <w:spacing w:val="-3"/>
+                <w:sz w:val="18"/>
+              </w:rPr>
+              <w:t>7, 8</w:t>
+            </w:r>
+          </w:p>
+        </w:tc>
+        <w:tc>
+          <w:tcPr>
+            <w:tcW w:w="1070" w:type="dxa"/>
+          </w:tcPr>
+          <w:p>
+            <w:pPr>
+              <w:suppressAutoHyphens/>
+              <w:rPr>
+                <w:spacing w:val="-3"/>
+                <w:sz w:val="18"/>
+              </w:rPr>
+            </w:pPr>
+            <w:r>
+              <w:rPr>
+                <w:spacing w:val="-3"/>
+                <w:sz w:val="18"/>
+              </w:rPr>
+              <w:t>1</w:t>
+            </w:r>
+          </w:p>
+        </w:tc>
+        <w:tc>
+          <w:tcPr>
+            <w:tcW w:w="1070" w:type="dxa"/>
+          </w:tcPr>
+          <w:p>
+            <w:pPr>
+              <w:suppressAutoHyphens/>
+              <w:rPr>
+                <w:spacing w:val="-3"/>
+                <w:sz w:val="18"/>
+              </w:rPr>
+            </w:pPr>
+            <w:r>
+              <w:rPr>
+                <w:spacing w:val="-3"/>
+                <w:sz w:val="18"/>
+              </w:rPr>
+              <w:t>9</w:t>
+            </w:r>
           </w:p>
         </w:tc>
       </w:tr>
@@ -2338,90 +2909,139 @@
                 <w:sz w:val="18"/>
               </w:rPr>
             </w:pPr>
-          </w:p>
-        </w:tc>
-        <w:tc>
-          <w:tcPr>
-            <w:tcW w:w="1070" w:type="dxa"/>
-          </w:tcPr>
-          <w:p>
-            <w:pPr>
-              <w:suppressAutoHyphens/>
-              <w:rPr>
-                <w:spacing w:val="-3"/>
-                <w:sz w:val="18"/>
-              </w:rPr>
-            </w:pPr>
-          </w:p>
-        </w:tc>
-        <w:tc>
-          <w:tcPr>
-            <w:tcW w:w="1070" w:type="dxa"/>
-          </w:tcPr>
-          <w:p>
-            <w:pPr>
-              <w:suppressAutoHyphens/>
-              <w:rPr>
-                <w:spacing w:val="-3"/>
-                <w:sz w:val="18"/>
-              </w:rPr>
-            </w:pPr>
-          </w:p>
-        </w:tc>
-        <w:tc>
-          <w:tcPr>
-            <w:tcW w:w="1070" w:type="dxa"/>
-          </w:tcPr>
-          <w:p>
-            <w:pPr>
-              <w:suppressAutoHyphens/>
-              <w:rPr>
-                <w:spacing w:val="-3"/>
-                <w:sz w:val="18"/>
-              </w:rPr>
-            </w:pPr>
-          </w:p>
-        </w:tc>
-        <w:tc>
-          <w:tcPr>
-            <w:tcW w:w="1070" w:type="dxa"/>
-          </w:tcPr>
-          <w:p>
-            <w:pPr>
-              <w:suppressAutoHyphens/>
-              <w:rPr>
-                <w:spacing w:val="-3"/>
-                <w:sz w:val="18"/>
-              </w:rPr>
-            </w:pPr>
-          </w:p>
-        </w:tc>
-        <w:tc>
-          <w:tcPr>
-            <w:tcW w:w="1070" w:type="dxa"/>
-          </w:tcPr>
-          <w:p>
-            <w:pPr>
-              <w:suppressAutoHyphens/>
-              <w:rPr>
-                <w:spacing w:val="-3"/>
-                <w:sz w:val="18"/>
-              </w:rPr>
-            </w:pPr>
-          </w:p>
-        </w:tc>
-        <w:tc>
-          <w:tcPr>
-            <w:tcW w:w="1070" w:type="dxa"/>
-          </w:tcPr>
-          <w:p>
-            <w:pPr>
-              <w:suppressAutoHyphens/>
-              <w:rPr>
-                <w:spacing w:val="-3"/>
-                <w:sz w:val="18"/>
-              </w:rPr>
-            </w:pPr>
+            <w:r>
+              <w:rPr>
+                <w:spacing w:val="-3"/>
+                <w:sz w:val="18"/>
+              </w:rPr>
+              <w:t>1,2</w:t>
+            </w:r>
+          </w:p>
+        </w:tc>
+        <w:tc>
+          <w:tcPr>
+            <w:tcW w:w="1070" w:type="dxa"/>
+          </w:tcPr>
+          <w:p>
+            <w:pPr>
+              <w:suppressAutoHyphens/>
+              <w:rPr>
+                <w:spacing w:val="-3"/>
+                <w:sz w:val="18"/>
+              </w:rPr>
+            </w:pPr>
+            <w:r>
+              <w:rPr>
+                <w:spacing w:val="-3"/>
+                <w:sz w:val="18"/>
+              </w:rPr>
+              <w:t>3</w:t>
+            </w:r>
+          </w:p>
+        </w:tc>
+        <w:tc>
+          <w:tcPr>
+            <w:tcW w:w="1070" w:type="dxa"/>
+          </w:tcPr>
+          <w:p>
+            <w:pPr>
+              <w:suppressAutoHyphens/>
+              <w:rPr>
+                <w:spacing w:val="-3"/>
+                <w:sz w:val="18"/>
+              </w:rPr>
+            </w:pPr>
+            <w:r>
+              <w:rPr>
+                <w:spacing w:val="-3"/>
+                <w:sz w:val="18"/>
+              </w:rPr>
+              <w:t>4</w:t>
+            </w:r>
+          </w:p>
+        </w:tc>
+        <w:tc>
+          <w:tcPr>
+            <w:tcW w:w="1070" w:type="dxa"/>
+          </w:tcPr>
+          <w:p>
+            <w:pPr>
+              <w:suppressAutoHyphens/>
+              <w:rPr>
+                <w:spacing w:val="-3"/>
+                <w:sz w:val="18"/>
+              </w:rPr>
+            </w:pPr>
+            <w:r>
+              <w:rPr>
+                <w:spacing w:val="-3"/>
+                <w:sz w:val="18"/>
+              </w:rPr>
+              <w:t>5, 6</w:t>
+            </w:r>
+          </w:p>
+        </w:tc>
+        <w:tc>
+          <w:tcPr>
+            <w:tcW w:w="1070" w:type="dxa"/>
+          </w:tcPr>
+          <w:p>
+            <w:pPr>
+              <w:suppressAutoHyphens/>
+              <w:rPr>
+                <w:spacing w:val="-3"/>
+                <w:sz w:val="18"/>
+              </w:rPr>
+            </w:pPr>
+            <w:r>
+              <w:rPr>
+                <w:spacing w:val="-3"/>
+                <w:sz w:val="18"/>
+              </w:rPr>
+              <w:t>7, 8</w:t>
+            </w:r>
+          </w:p>
+        </w:tc>
+        <w:tc>
+          <w:tcPr>
+            <w:tcW w:w="1070" w:type="dxa"/>
+          </w:tcPr>
+          <w:p>
+            <w:pPr>
+              <w:suppressAutoHyphens/>
+              <w:rPr>
+                <w:spacing w:val="-3"/>
+                <w:sz w:val="18"/>
+              </w:rPr>
+            </w:pPr>
+            <w:r>
+              <w:rPr>
+                <w:spacing w:val="-3"/>
+                <w:sz w:val="18"/>
+              </w:rPr>
+              <w:t>1</w:t>
+            </w:r>
+          </w:p>
+        </w:tc>
+        <w:tc>
+          <w:tcPr>
+            <w:tcW w:w="1070" w:type="dxa"/>
+          </w:tcPr>
+          <w:p>
+            <w:pPr>
+              <w:suppressAutoHyphens/>
+              <w:rPr>
+                <w:spacing w:val="-3"/>
+                <w:sz w:val="18"/>
+              </w:rPr>
+            </w:pPr>
+            <w:r>
+              <w:rPr>
+                <w:spacing w:val="-3"/>
+                <w:sz w:val="18"/>
+              </w:rPr>
+              <w:t>9</w:t>
+            </w:r>
           </w:p>
         </w:tc>
       </w:tr>
@@ -2462,90 +3082,139 @@
                 <w:sz w:val="18"/>
               </w:rPr>
             </w:pPr>
-          </w:p>
-        </w:tc>
-        <w:tc>
-          <w:tcPr>
-            <w:tcW w:w="1070" w:type="dxa"/>
-          </w:tcPr>
-          <w:p>
-            <w:pPr>
-              <w:suppressAutoHyphens/>
-              <w:rPr>
-                <w:spacing w:val="-3"/>
-                <w:sz w:val="18"/>
-              </w:rPr>
-            </w:pPr>
-          </w:p>
-        </w:tc>
-        <w:tc>
-          <w:tcPr>
-            <w:tcW w:w="1070" w:type="dxa"/>
-          </w:tcPr>
-          <w:p>
-            <w:pPr>
-              <w:suppressAutoHyphens/>
-              <w:rPr>
-                <w:spacing w:val="-3"/>
-                <w:sz w:val="18"/>
-              </w:rPr>
-            </w:pPr>
-          </w:p>
-        </w:tc>
-        <w:tc>
-          <w:tcPr>
-            <w:tcW w:w="1070" w:type="dxa"/>
-          </w:tcPr>
-          <w:p>
-            <w:pPr>
-              <w:suppressAutoHyphens/>
-              <w:rPr>
-                <w:spacing w:val="-3"/>
-                <w:sz w:val="18"/>
-              </w:rPr>
-            </w:pPr>
-          </w:p>
-        </w:tc>
-        <w:tc>
-          <w:tcPr>
-            <w:tcW w:w="1070" w:type="dxa"/>
-          </w:tcPr>
-          <w:p>
-            <w:pPr>
-              <w:suppressAutoHyphens/>
-              <w:rPr>
-                <w:spacing w:val="-3"/>
-                <w:sz w:val="18"/>
-              </w:rPr>
-            </w:pPr>
-          </w:p>
-        </w:tc>
-        <w:tc>
-          <w:tcPr>
-            <w:tcW w:w="1070" w:type="dxa"/>
-          </w:tcPr>
-          <w:p>
-            <w:pPr>
-              <w:suppressAutoHyphens/>
-              <w:rPr>
-                <w:spacing w:val="-3"/>
-                <w:sz w:val="18"/>
-              </w:rPr>
-            </w:pPr>
-          </w:p>
-        </w:tc>
-        <w:tc>
-          <w:tcPr>
-            <w:tcW w:w="1070" w:type="dxa"/>
-          </w:tcPr>
-          <w:p>
-            <w:pPr>
-              <w:suppressAutoHyphens/>
-              <w:rPr>
-                <w:spacing w:val="-3"/>
-                <w:sz w:val="18"/>
-              </w:rPr>
-            </w:pPr>
+            <w:r>
+              <w:rPr>
+                <w:spacing w:val="-3"/>
+                <w:sz w:val="18"/>
+              </w:rPr>
+              <w:t>1,2</w:t>
+            </w:r>
+          </w:p>
+        </w:tc>
+        <w:tc>
+          <w:tcPr>
+            <w:tcW w:w="1070" w:type="dxa"/>
+          </w:tcPr>
+          <w:p>
+            <w:pPr>
+              <w:suppressAutoHyphens/>
+              <w:rPr>
+                <w:spacing w:val="-3"/>
+                <w:sz w:val="18"/>
+              </w:rPr>
+            </w:pPr>
+            <w:r>
+              <w:rPr>
+                <w:spacing w:val="-3"/>
+                <w:sz w:val="18"/>
+              </w:rPr>
+              <w:t>3</w:t>
+            </w:r>
+          </w:p>
+        </w:tc>
+        <w:tc>
+          <w:tcPr>
+            <w:tcW w:w="1070" w:type="dxa"/>
+          </w:tcPr>
+          <w:p>
+            <w:pPr>
+              <w:suppressAutoHyphens/>
+              <w:rPr>
+                <w:spacing w:val="-3"/>
+                <w:sz w:val="18"/>
+              </w:rPr>
+            </w:pPr>
+            <w:r>
+              <w:rPr>
+                <w:spacing w:val="-3"/>
+                <w:sz w:val="18"/>
+              </w:rPr>
+              <w:t>4</w:t>
+            </w:r>
+          </w:p>
+        </w:tc>
+        <w:tc>
+          <w:tcPr>
+            <w:tcW w:w="1070" w:type="dxa"/>
+          </w:tcPr>
+          <w:p>
+            <w:pPr>
+              <w:suppressAutoHyphens/>
+              <w:rPr>
+                <w:spacing w:val="-3"/>
+                <w:sz w:val="18"/>
+              </w:rPr>
+            </w:pPr>
+            <w:r>
+              <w:rPr>
+                <w:spacing w:val="-3"/>
+                <w:sz w:val="18"/>
+              </w:rPr>
+              <w:t>5, 6</w:t>
+            </w:r>
+          </w:p>
+        </w:tc>
+        <w:tc>
+          <w:tcPr>
+            <w:tcW w:w="1070" w:type="dxa"/>
+          </w:tcPr>
+          <w:p>
+            <w:pPr>
+              <w:suppressAutoHyphens/>
+              <w:rPr>
+                <w:spacing w:val="-3"/>
+                <w:sz w:val="18"/>
+              </w:rPr>
+            </w:pPr>
+            <w:r>
+              <w:rPr>
+                <w:spacing w:val="-3"/>
+                <w:sz w:val="18"/>
+              </w:rPr>
+              <w:t>7, 8</w:t>
+            </w:r>
+          </w:p>
+        </w:tc>
+        <w:tc>
+          <w:tcPr>
+            <w:tcW w:w="1070" w:type="dxa"/>
+          </w:tcPr>
+          <w:p>
+            <w:pPr>
+              <w:suppressAutoHyphens/>
+              <w:rPr>
+                <w:spacing w:val="-3"/>
+                <w:sz w:val="18"/>
+              </w:rPr>
+            </w:pPr>
+            <w:r>
+              <w:rPr>
+                <w:spacing w:val="-3"/>
+                <w:sz w:val="18"/>
+              </w:rPr>
+              <w:t>1</w:t>
+            </w:r>
+          </w:p>
+        </w:tc>
+        <w:tc>
+          <w:tcPr>
+            <w:tcW w:w="1070" w:type="dxa"/>
+          </w:tcPr>
+          <w:p>
+            <w:pPr>
+              <w:suppressAutoHyphens/>
+              <w:rPr>
+                <w:spacing w:val="-3"/>
+                <w:sz w:val="18"/>
+              </w:rPr>
+            </w:pPr>
+            <w:r>
+              <w:rPr>
+                <w:spacing w:val="-3"/>
+                <w:sz w:val="18"/>
+              </w:rPr>
+              <w:t>9</w:t>
+            </w:r>
           </w:p>
         </w:tc>
       </w:tr>
@@ -2614,90 +3283,139 @@
                 <w:sz w:val="18"/>
               </w:rPr>
             </w:pPr>
-          </w:p>
-        </w:tc>
-        <w:tc>
-          <w:tcPr>
-            <w:tcW w:w="1070" w:type="dxa"/>
-          </w:tcPr>
-          <w:p>
-            <w:pPr>
-              <w:suppressAutoHyphens/>
-              <w:rPr>
-                <w:spacing w:val="-3"/>
-                <w:sz w:val="18"/>
-              </w:rPr>
-            </w:pPr>
-          </w:p>
-        </w:tc>
-        <w:tc>
-          <w:tcPr>
-            <w:tcW w:w="1070" w:type="dxa"/>
-          </w:tcPr>
-          <w:p>
-            <w:pPr>
-              <w:suppressAutoHyphens/>
-              <w:rPr>
-                <w:spacing w:val="-3"/>
-                <w:sz w:val="18"/>
-              </w:rPr>
-            </w:pPr>
-          </w:p>
-        </w:tc>
-        <w:tc>
-          <w:tcPr>
-            <w:tcW w:w="1070" w:type="dxa"/>
-          </w:tcPr>
-          <w:p>
-            <w:pPr>
-              <w:suppressAutoHyphens/>
-              <w:rPr>
-                <w:spacing w:val="-3"/>
-                <w:sz w:val="18"/>
-              </w:rPr>
-            </w:pPr>
-          </w:p>
-        </w:tc>
-        <w:tc>
-          <w:tcPr>
-            <w:tcW w:w="1070" w:type="dxa"/>
-          </w:tcPr>
-          <w:p>
-            <w:pPr>
-              <w:suppressAutoHyphens/>
-              <w:rPr>
-                <w:spacing w:val="-3"/>
-                <w:sz w:val="18"/>
-              </w:rPr>
-            </w:pPr>
-          </w:p>
-        </w:tc>
-        <w:tc>
-          <w:tcPr>
-            <w:tcW w:w="1070" w:type="dxa"/>
-          </w:tcPr>
-          <w:p>
-            <w:pPr>
-              <w:suppressAutoHyphens/>
-              <w:rPr>
-                <w:spacing w:val="-3"/>
-                <w:sz w:val="18"/>
-              </w:rPr>
-            </w:pPr>
-          </w:p>
-        </w:tc>
-        <w:tc>
-          <w:tcPr>
-            <w:tcW w:w="1070" w:type="dxa"/>
-          </w:tcPr>
-          <w:p>
-            <w:pPr>
-              <w:suppressAutoHyphens/>
-              <w:rPr>
-                <w:spacing w:val="-3"/>
-                <w:sz w:val="18"/>
-              </w:rPr>
-            </w:pPr>
+            <w:r>
+              <w:rPr>
+                <w:spacing w:val="-3"/>
+                <w:sz w:val="18"/>
+              </w:rPr>
+              <w:t>1, 2</w:t>
+            </w:r>
+          </w:p>
+        </w:tc>
+        <w:tc>
+          <w:tcPr>
+            <w:tcW w:w="1070" w:type="dxa"/>
+          </w:tcPr>
+          <w:p>
+            <w:pPr>
+              <w:suppressAutoHyphens/>
+              <w:rPr>
+                <w:spacing w:val="-3"/>
+                <w:sz w:val="18"/>
+              </w:rPr>
+            </w:pPr>
+            <w:r>
+              <w:rPr>
+                <w:spacing w:val="-3"/>
+                <w:sz w:val="18"/>
+              </w:rPr>
+              <w:t>3</w:t>
+            </w:r>
+          </w:p>
+        </w:tc>
+        <w:tc>
+          <w:tcPr>
+            <w:tcW w:w="1070" w:type="dxa"/>
+          </w:tcPr>
+          <w:p>
+            <w:pPr>
+              <w:suppressAutoHyphens/>
+              <w:rPr>
+                <w:spacing w:val="-3"/>
+                <w:sz w:val="18"/>
+              </w:rPr>
+            </w:pPr>
+            <w:r>
+              <w:rPr>
+                <w:spacing w:val="-3"/>
+                <w:sz w:val="18"/>
+              </w:rPr>
+              <w:t>4</w:t>
+            </w:r>
+          </w:p>
+        </w:tc>
+        <w:tc>
+          <w:tcPr>
+            <w:tcW w:w="1070" w:type="dxa"/>
+          </w:tcPr>
+          <w:p>
+            <w:pPr>
+              <w:suppressAutoHyphens/>
+              <w:rPr>
+                <w:spacing w:val="-3"/>
+                <w:sz w:val="18"/>
+              </w:rPr>
+            </w:pPr>
+            <w:r>
+              <w:rPr>
+                <w:spacing w:val="-3"/>
+                <w:sz w:val="18"/>
+              </w:rPr>
+              <w:t>5, 6</w:t>
+            </w:r>
+          </w:p>
+        </w:tc>
+        <w:tc>
+          <w:tcPr>
+            <w:tcW w:w="1070" w:type="dxa"/>
+          </w:tcPr>
+          <w:p>
+            <w:pPr>
+              <w:suppressAutoHyphens/>
+              <w:rPr>
+                <w:spacing w:val="-3"/>
+                <w:sz w:val="18"/>
+              </w:rPr>
+            </w:pPr>
+            <w:r>
+              <w:rPr>
+                <w:spacing w:val="-3"/>
+                <w:sz w:val="18"/>
+              </w:rPr>
+              <w:t>7, 8</w:t>
+            </w:r>
+          </w:p>
+        </w:tc>
+        <w:tc>
+          <w:tcPr>
+            <w:tcW w:w="1070" w:type="dxa"/>
+          </w:tcPr>
+          <w:p>
+            <w:pPr>
+              <w:suppressAutoHyphens/>
+              <w:rPr>
+                <w:spacing w:val="-3"/>
+                <w:sz w:val="18"/>
+              </w:rPr>
+            </w:pPr>
+            <w:r>
+              <w:rPr>
+                <w:spacing w:val="-3"/>
+                <w:sz w:val="18"/>
+              </w:rPr>
+              <w:t>1</w:t>
+            </w:r>
+          </w:p>
+        </w:tc>
+        <w:tc>
+          <w:tcPr>
+            <w:tcW w:w="1070" w:type="dxa"/>
+          </w:tcPr>
+          <w:p>
+            <w:pPr>
+              <w:suppressAutoHyphens/>
+              <w:rPr>
+                <w:spacing w:val="-3"/>
+                <w:sz w:val="18"/>
+              </w:rPr>
+            </w:pPr>
+            <w:r>
+              <w:rPr>
+                <w:spacing w:val="-3"/>
+                <w:sz w:val="18"/>
+              </w:rPr>
+              <w:t>9</w:t>
+            </w:r>
           </w:p>
         </w:tc>
       </w:tr>
@@ -2738,90 +3456,118 @@
                 <w:sz w:val="18"/>
               </w:rPr>
             </w:pPr>
-          </w:p>
-        </w:tc>
-        <w:tc>
-          <w:tcPr>
-            <w:tcW w:w="1070" w:type="dxa"/>
-          </w:tcPr>
-          <w:p>
-            <w:pPr>
-              <w:suppressAutoHyphens/>
-              <w:rPr>
-                <w:spacing w:val="-3"/>
-                <w:sz w:val="18"/>
-              </w:rPr>
-            </w:pPr>
-          </w:p>
-        </w:tc>
-        <w:tc>
-          <w:tcPr>
-            <w:tcW w:w="1070" w:type="dxa"/>
-          </w:tcPr>
-          <w:p>
-            <w:pPr>
-              <w:suppressAutoHyphens/>
-              <w:rPr>
-                <w:spacing w:val="-3"/>
-                <w:sz w:val="18"/>
-              </w:rPr>
-            </w:pPr>
-          </w:p>
-        </w:tc>
-        <w:tc>
-          <w:tcPr>
-            <w:tcW w:w="1070" w:type="dxa"/>
-          </w:tcPr>
-          <w:p>
-            <w:pPr>
-              <w:suppressAutoHyphens/>
-              <w:rPr>
-                <w:spacing w:val="-3"/>
-                <w:sz w:val="18"/>
-              </w:rPr>
-            </w:pPr>
-          </w:p>
-        </w:tc>
-        <w:tc>
-          <w:tcPr>
-            <w:tcW w:w="1070" w:type="dxa"/>
-          </w:tcPr>
-          <w:p>
-            <w:pPr>
-              <w:suppressAutoHyphens/>
-              <w:rPr>
-                <w:spacing w:val="-3"/>
-                <w:sz w:val="18"/>
-              </w:rPr>
-            </w:pPr>
-          </w:p>
-        </w:tc>
-        <w:tc>
-          <w:tcPr>
-            <w:tcW w:w="1070" w:type="dxa"/>
-          </w:tcPr>
-          <w:p>
-            <w:pPr>
-              <w:suppressAutoHyphens/>
-              <w:rPr>
-                <w:spacing w:val="-3"/>
-                <w:sz w:val="18"/>
-              </w:rPr>
-            </w:pPr>
-          </w:p>
-        </w:tc>
-        <w:tc>
-          <w:tcPr>
-            <w:tcW w:w="1070" w:type="dxa"/>
-          </w:tcPr>
-          <w:p>
-            <w:pPr>
-              <w:suppressAutoHyphens/>
-              <w:rPr>
-                <w:spacing w:val="-3"/>
-                <w:sz w:val="18"/>
-              </w:rPr>
-            </w:pPr>
+            <w:r>
+              <w:rPr>
+                <w:spacing w:val="-3"/>
+                <w:sz w:val="18"/>
+              </w:rPr>
+              <w:t>1, 2</w:t>
+            </w:r>
+          </w:p>
+        </w:tc>
+        <w:tc>
+          <w:tcPr>
+            <w:tcW w:w="1070" w:type="dxa"/>
+          </w:tcPr>
+          <w:p>
+            <w:pPr>
+              <w:suppressAutoHyphens/>
+              <w:rPr>
+                <w:spacing w:val="-3"/>
+                <w:sz w:val="18"/>
+              </w:rPr>
+            </w:pPr>
+          </w:p>
+        </w:tc>
+        <w:tc>
+          <w:tcPr>
+            <w:tcW w:w="1070" w:type="dxa"/>
+          </w:tcPr>
+          <w:p>
+            <w:pPr>
+              <w:suppressAutoHyphens/>
+              <w:rPr>
+                <w:spacing w:val="-3"/>
+                <w:sz w:val="18"/>
+              </w:rPr>
+            </w:pPr>
+          </w:p>
+        </w:tc>
+        <w:tc>
+          <w:tcPr>
+            <w:tcW w:w="1070" w:type="dxa"/>
+          </w:tcPr>
+          <w:p>
+            <w:pPr>
+              <w:suppressAutoHyphens/>
+              <w:rPr>
+                <w:spacing w:val="-3"/>
+                <w:sz w:val="18"/>
+              </w:rPr>
+            </w:pPr>
+            <w:r>
+              <w:rPr>
+                <w:spacing w:val="-3"/>
+                <w:sz w:val="18"/>
+              </w:rPr>
+              <w:t>5, 6</w:t>
+            </w:r>
+          </w:p>
+        </w:tc>
+        <w:tc>
+          <w:tcPr>
+            <w:tcW w:w="1070" w:type="dxa"/>
+          </w:tcPr>
+          <w:p>
+            <w:pPr>
+              <w:suppressAutoHyphens/>
+              <w:rPr>
+                <w:spacing w:val="-3"/>
+                <w:sz w:val="18"/>
+              </w:rPr>
+            </w:pPr>
+          </w:p>
+        </w:tc>
+        <w:tc>
+          <w:tcPr>
+            <w:tcW w:w="1070" w:type="dxa"/>
+          </w:tcPr>
+          <w:p>
+            <w:pPr>
+              <w:suppressAutoHyphens/>
+              <w:rPr>
+                <w:spacing w:val="-3"/>
+                <w:sz w:val="18"/>
+              </w:rPr>
+            </w:pPr>
+            <w:r>
+              <w:rPr>
+                <w:spacing w:val="-3"/>
+                <w:sz w:val="18"/>
+              </w:rPr>
+              <w:t>1</w:t>
+            </w:r>
+          </w:p>
+        </w:tc>
+        <w:tc>
+          <w:tcPr>
+            <w:tcW w:w="1070" w:type="dxa"/>
+          </w:tcPr>
+          <w:p>
+            <w:pPr>
+              <w:suppressAutoHyphens/>
+              <w:rPr>
+                <w:spacing w:val="-3"/>
+                <w:sz w:val="18"/>
+              </w:rPr>
+            </w:pPr>
+            <w:r>
+              <w:rPr>
+                <w:spacing w:val="-3"/>
+                <w:sz w:val="18"/>
+              </w:rPr>
+              <w:t>9</w:t>
+            </w:r>
           </w:p>
         </w:tc>
       </w:tr>
@@ -2862,90 +3608,125 @@
                 <w:sz w:val="18"/>
               </w:rPr>
             </w:pPr>
-          </w:p>
-        </w:tc>
-        <w:tc>
-          <w:tcPr>
-            <w:tcW w:w="1070" w:type="dxa"/>
-          </w:tcPr>
-          <w:p>
-            <w:pPr>
-              <w:suppressAutoHyphens/>
-              <w:rPr>
-                <w:spacing w:val="-3"/>
-                <w:sz w:val="18"/>
-              </w:rPr>
-            </w:pPr>
-          </w:p>
-        </w:tc>
-        <w:tc>
-          <w:tcPr>
-            <w:tcW w:w="1070" w:type="dxa"/>
-          </w:tcPr>
-          <w:p>
-            <w:pPr>
-              <w:suppressAutoHyphens/>
-              <w:rPr>
-                <w:spacing w:val="-3"/>
-                <w:sz w:val="18"/>
-              </w:rPr>
-            </w:pPr>
-          </w:p>
-        </w:tc>
-        <w:tc>
-          <w:tcPr>
-            <w:tcW w:w="1070" w:type="dxa"/>
-          </w:tcPr>
-          <w:p>
-            <w:pPr>
-              <w:suppressAutoHyphens/>
-              <w:rPr>
-                <w:spacing w:val="-3"/>
-                <w:sz w:val="18"/>
-              </w:rPr>
-            </w:pPr>
-          </w:p>
-        </w:tc>
-        <w:tc>
-          <w:tcPr>
-            <w:tcW w:w="1070" w:type="dxa"/>
-          </w:tcPr>
-          <w:p>
-            <w:pPr>
-              <w:suppressAutoHyphens/>
-              <w:rPr>
-                <w:spacing w:val="-3"/>
-                <w:sz w:val="18"/>
-              </w:rPr>
-            </w:pPr>
-          </w:p>
-        </w:tc>
-        <w:tc>
-          <w:tcPr>
-            <w:tcW w:w="1070" w:type="dxa"/>
-          </w:tcPr>
-          <w:p>
-            <w:pPr>
-              <w:suppressAutoHyphens/>
-              <w:rPr>
-                <w:spacing w:val="-3"/>
-                <w:sz w:val="18"/>
-              </w:rPr>
-            </w:pPr>
-          </w:p>
-        </w:tc>
-        <w:tc>
-          <w:tcPr>
-            <w:tcW w:w="1070" w:type="dxa"/>
-          </w:tcPr>
-          <w:p>
-            <w:pPr>
-              <w:suppressAutoHyphens/>
-              <w:rPr>
-                <w:spacing w:val="-3"/>
-                <w:sz w:val="18"/>
-              </w:rPr>
-            </w:pPr>
+            <w:r>
+              <w:rPr>
+                <w:spacing w:val="-3"/>
+                <w:sz w:val="18"/>
+              </w:rPr>
+              <w:t xml:space="preserve">1,2 </w:t>
+            </w:r>
+          </w:p>
+        </w:tc>
+        <w:tc>
+          <w:tcPr>
+            <w:tcW w:w="1070" w:type="dxa"/>
+          </w:tcPr>
+          <w:p>
+            <w:pPr>
+              <w:suppressAutoHyphens/>
+              <w:rPr>
+                <w:spacing w:val="-3"/>
+                <w:sz w:val="18"/>
+              </w:rPr>
+            </w:pPr>
+          </w:p>
+        </w:tc>
+        <w:tc>
+          <w:tcPr>
+            <w:tcW w:w="1070" w:type="dxa"/>
+          </w:tcPr>
+          <w:p>
+            <w:pPr>
+              <w:suppressAutoHyphens/>
+              <w:rPr>
+                <w:spacing w:val="-3"/>
+                <w:sz w:val="18"/>
+              </w:rPr>
+            </w:pPr>
+          </w:p>
+        </w:tc>
+        <w:tc>
+          <w:tcPr>
+            <w:tcW w:w="1070" w:type="dxa"/>
+          </w:tcPr>
+          <w:p>
+            <w:pPr>
+              <w:suppressAutoHyphens/>
+              <w:rPr>
+                <w:spacing w:val="-3"/>
+                <w:sz w:val="18"/>
+              </w:rPr>
+            </w:pPr>
+            <w:r>
+              <w:rPr>
+                <w:spacing w:val="-3"/>
+                <w:sz w:val="18"/>
+              </w:rPr>
+              <w:t>5, 65</w:t>
+            </w:r>
+          </w:p>
+        </w:tc>
+        <w:tc>
+          <w:tcPr>
+            <w:tcW w:w="1070" w:type="dxa"/>
+          </w:tcPr>
+          <w:p>
+            <w:pPr>
+              <w:suppressAutoHyphens/>
+              <w:rPr>
+                <w:spacing w:val="-3"/>
+                <w:sz w:val="18"/>
+              </w:rPr>
+            </w:pPr>
+            <w:r>
+              <w:rPr>
+                <w:spacing w:val="-3"/>
+                <w:sz w:val="18"/>
+              </w:rPr>
+              <w:t>7, 8</w:t>
+            </w:r>
+          </w:p>
+        </w:tc>
+        <w:tc>
+          <w:tcPr>
+            <w:tcW w:w="1070" w:type="dxa"/>
+          </w:tcPr>
+          <w:p>
+            <w:pPr>
+              <w:suppressAutoHyphens/>
+              <w:rPr>
+                <w:spacing w:val="-3"/>
+                <w:sz w:val="18"/>
+              </w:rPr>
+            </w:pPr>
+            <w:r>
+              <w:rPr>
+                <w:spacing w:val="-3"/>
+                <w:sz w:val="18"/>
+              </w:rPr>
+              <w:t>1</w:t>
+            </w:r>
+          </w:p>
+        </w:tc>
+        <w:tc>
+          <w:tcPr>
+            <w:tcW w:w="1070" w:type="dxa"/>
+          </w:tcPr>
+          <w:p>
+            <w:pPr>
+              <w:suppressAutoHyphens/>
+              <w:rPr>
+                <w:spacing w:val="-3"/>
+                <w:sz w:val="18"/>
+              </w:rPr>
+            </w:pPr>
+            <w:r>
+              <w:rPr>
+                <w:spacing w:val="-3"/>
+                <w:sz w:val="18"/>
+              </w:rPr>
+              <w:t>9</w:t>
+            </w:r>
           </w:p>
         </w:tc>
       </w:tr>
@@ -2986,90 +3767,132 @@
                 <w:sz w:val="18"/>
               </w:rPr>
             </w:pPr>
-          </w:p>
-        </w:tc>
-        <w:tc>
-          <w:tcPr>
-            <w:tcW w:w="1070" w:type="dxa"/>
-          </w:tcPr>
-          <w:p>
-            <w:pPr>
-              <w:suppressAutoHyphens/>
-              <w:rPr>
-                <w:spacing w:val="-3"/>
-                <w:sz w:val="18"/>
-              </w:rPr>
-            </w:pPr>
-          </w:p>
-        </w:tc>
-        <w:tc>
-          <w:tcPr>
-            <w:tcW w:w="1070" w:type="dxa"/>
-          </w:tcPr>
-          <w:p>
-            <w:pPr>
-              <w:suppressAutoHyphens/>
-              <w:rPr>
-                <w:spacing w:val="-3"/>
-                <w:sz w:val="18"/>
-              </w:rPr>
-            </w:pPr>
-          </w:p>
-        </w:tc>
-        <w:tc>
-          <w:tcPr>
-            <w:tcW w:w="1070" w:type="dxa"/>
-          </w:tcPr>
-          <w:p>
-            <w:pPr>
-              <w:suppressAutoHyphens/>
-              <w:rPr>
-                <w:spacing w:val="-3"/>
-                <w:sz w:val="18"/>
-              </w:rPr>
-            </w:pPr>
-          </w:p>
-        </w:tc>
-        <w:tc>
-          <w:tcPr>
-            <w:tcW w:w="1070" w:type="dxa"/>
-          </w:tcPr>
-          <w:p>
-            <w:pPr>
-              <w:suppressAutoHyphens/>
-              <w:rPr>
-                <w:spacing w:val="-3"/>
-                <w:sz w:val="18"/>
-              </w:rPr>
-            </w:pPr>
-          </w:p>
-        </w:tc>
-        <w:tc>
-          <w:tcPr>
-            <w:tcW w:w="1070" w:type="dxa"/>
-          </w:tcPr>
-          <w:p>
-            <w:pPr>
-              <w:suppressAutoHyphens/>
-              <w:rPr>
-                <w:spacing w:val="-3"/>
-                <w:sz w:val="18"/>
-              </w:rPr>
-            </w:pPr>
-          </w:p>
-        </w:tc>
-        <w:tc>
-          <w:tcPr>
-            <w:tcW w:w="1070" w:type="dxa"/>
-          </w:tcPr>
-          <w:p>
-            <w:pPr>
-              <w:suppressAutoHyphens/>
-              <w:rPr>
-                <w:spacing w:val="-3"/>
-                <w:sz w:val="18"/>
-              </w:rPr>
-            </w:pPr>
+            <w:r>
+              <w:rPr>
+                <w:spacing w:val="-3"/>
+                <w:sz w:val="18"/>
+              </w:rPr>
+              <w:t>1,2</w:t>
+            </w:r>
+          </w:p>
+        </w:tc>
+        <w:tc>
+          <w:tcPr>
+            <w:tcW w:w="1070" w:type="dxa"/>
+          </w:tcPr>
+          <w:p>
+            <w:pPr>
+              <w:suppressAutoHyphens/>
+              <w:rPr>
+                <w:spacing w:val="-3"/>
+                <w:sz w:val="18"/>
+              </w:rPr>
+            </w:pPr>
+          </w:p>
+        </w:tc>
+        <w:tc>
+          <w:tcPr>
+            <w:tcW w:w="1070" w:type="dxa"/>
+          </w:tcPr>
+          <w:p>
+            <w:pPr>
+              <w:suppressAutoHyphens/>
+              <w:rPr>
+                <w:spacing w:val="-3"/>
+                <w:sz w:val="18"/>
+              </w:rPr>
+            </w:pPr>
+            <w:r>
+              <w:rPr>
+                <w:spacing w:val="-3"/>
+                <w:sz w:val="18"/>
+              </w:rPr>
+              <w:t>4</w:t>
+            </w:r>
+          </w:p>
+        </w:tc>
+        <w:tc>
+          <w:tcPr>
+            <w:tcW w:w="1070" w:type="dxa"/>
+          </w:tcPr>
+          <w:p>
+            <w:pPr>
+              <w:suppressAutoHyphens/>
+              <w:rPr>
+                <w:spacing w:val="-3"/>
+                <w:sz w:val="18"/>
+              </w:rPr>
+            </w:pPr>
+            <w:r>
+              <w:rPr>
+                <w:spacing w:val="-3"/>
+                <w:sz w:val="18"/>
+              </w:rPr>
+              <w:t>5, 6</w:t>
+            </w:r>
+          </w:p>
+        </w:tc>
+        <w:tc>
+          <w:tcPr>
+            <w:tcW w:w="1070" w:type="dxa"/>
+          </w:tcPr>
+          <w:p>
+            <w:pPr>
+              <w:suppressAutoHyphens/>
+              <w:rPr>
+                <w:spacing w:val="-3"/>
+                <w:sz w:val="18"/>
+              </w:rPr>
+            </w:pPr>
+            <w:r>
+              <w:rPr>
+                <w:spacing w:val="-3"/>
+                <w:sz w:val="18"/>
+              </w:rPr>
+              <w:t>7, 8</w:t>
+            </w:r>
+          </w:p>
+        </w:tc>
+        <w:tc>
+          <w:tcPr>
+            <w:tcW w:w="1070" w:type="dxa"/>
+          </w:tcPr>
+          <w:p>
+            <w:pPr>
+              <w:suppressAutoHyphens/>
+              <w:rPr>
+                <w:spacing w:val="-3"/>
+                <w:sz w:val="18"/>
+              </w:rPr>
+            </w:pPr>
+            <w:r>
+              <w:rPr>
+                <w:spacing w:val="-3"/>
+                <w:sz w:val="18"/>
+              </w:rPr>
+              <w:t>1</w:t>
+            </w:r>
+          </w:p>
+        </w:tc>
+        <w:tc>
+          <w:tcPr>
+            <w:tcW w:w="1070" w:type="dxa"/>
+          </w:tcPr>
+          <w:p>
+            <w:pPr>
+              <w:suppressAutoHyphens/>
+              <w:rPr>
+                <w:spacing w:val="-3"/>
+                <w:sz w:val="18"/>
+              </w:rPr>
+            </w:pPr>
+            <w:r>
+              <w:rPr>
+                <w:spacing w:val="-3"/>
+                <w:sz w:val="18"/>
+              </w:rPr>
+              <w:t>9</w:t>
+            </w:r>
           </w:p>
         </w:tc>
       </w:tr>
@@ -3110,90 +3933,139 @@
                 <w:sz w:val="18"/>
               </w:rPr>
             </w:pPr>
-          </w:p>
-        </w:tc>
-        <w:tc>
-          <w:tcPr>
-            <w:tcW w:w="1070" w:type="dxa"/>
-          </w:tcPr>
-          <w:p>
-            <w:pPr>
-              <w:suppressAutoHyphens/>
-              <w:rPr>
-                <w:spacing w:val="-3"/>
-                <w:sz w:val="18"/>
-              </w:rPr>
-            </w:pPr>
-          </w:p>
-        </w:tc>
-        <w:tc>
-          <w:tcPr>
-            <w:tcW w:w="1070" w:type="dxa"/>
-          </w:tcPr>
-          <w:p>
-            <w:pPr>
-              <w:suppressAutoHyphens/>
-              <w:rPr>
-                <w:spacing w:val="-3"/>
-                <w:sz w:val="18"/>
-              </w:rPr>
-            </w:pPr>
-          </w:p>
-        </w:tc>
-        <w:tc>
-          <w:tcPr>
-            <w:tcW w:w="1070" w:type="dxa"/>
-          </w:tcPr>
-          <w:p>
-            <w:pPr>
-              <w:suppressAutoHyphens/>
-              <w:rPr>
-                <w:spacing w:val="-3"/>
-                <w:sz w:val="18"/>
-              </w:rPr>
-            </w:pPr>
-          </w:p>
-        </w:tc>
-        <w:tc>
-          <w:tcPr>
-            <w:tcW w:w="1070" w:type="dxa"/>
-          </w:tcPr>
-          <w:p>
-            <w:pPr>
-              <w:suppressAutoHyphens/>
-              <w:rPr>
-                <w:spacing w:val="-3"/>
-                <w:sz w:val="18"/>
-              </w:rPr>
-            </w:pPr>
-          </w:p>
-        </w:tc>
-        <w:tc>
-          <w:tcPr>
-            <w:tcW w:w="1070" w:type="dxa"/>
-          </w:tcPr>
-          <w:p>
-            <w:pPr>
-              <w:suppressAutoHyphens/>
-              <w:rPr>
-                <w:spacing w:val="-3"/>
-                <w:sz w:val="18"/>
-              </w:rPr>
-            </w:pPr>
-          </w:p>
-        </w:tc>
-        <w:tc>
-          <w:tcPr>
-            <w:tcW w:w="1070" w:type="dxa"/>
-          </w:tcPr>
-          <w:p>
-            <w:pPr>
-              <w:suppressAutoHyphens/>
-              <w:rPr>
-                <w:spacing w:val="-3"/>
-                <w:sz w:val="18"/>
-              </w:rPr>
-            </w:pPr>
+            <w:r>
+              <w:rPr>
+                <w:spacing w:val="-3"/>
+                <w:sz w:val="18"/>
+              </w:rPr>
+              <w:t>1,2</w:t>
+            </w:r>
+          </w:p>
+        </w:tc>
+        <w:tc>
+          <w:tcPr>
+            <w:tcW w:w="1070" w:type="dxa"/>
+          </w:tcPr>
+          <w:p>
+            <w:pPr>
+              <w:suppressAutoHyphens/>
+              <w:rPr>
+                <w:spacing w:val="-3"/>
+                <w:sz w:val="18"/>
+              </w:rPr>
+            </w:pPr>
+            <w:r>
+              <w:rPr>
+                <w:spacing w:val="-3"/>
+                <w:sz w:val="18"/>
+              </w:rPr>
+              <w:t>3</w:t>
+            </w:r>
+          </w:p>
+        </w:tc>
+        <w:tc>
+          <w:tcPr>
+            <w:tcW w:w="1070" w:type="dxa"/>
+          </w:tcPr>
+          <w:p>
+            <w:pPr>
+              <w:suppressAutoHyphens/>
+              <w:rPr>
+                <w:spacing w:val="-3"/>
+                <w:sz w:val="18"/>
+              </w:rPr>
+            </w:pPr>
+            <w:r>
+              <w:rPr>
+                <w:spacing w:val="-3"/>
+                <w:sz w:val="18"/>
+              </w:rPr>
+              <w:t>4</w:t>
+            </w:r>
+          </w:p>
+        </w:tc>
+        <w:tc>
+          <w:tcPr>
+            <w:tcW w:w="1070" w:type="dxa"/>
+          </w:tcPr>
+          <w:p>
+            <w:pPr>
+              <w:suppressAutoHyphens/>
+              <w:rPr>
+                <w:spacing w:val="-3"/>
+                <w:sz w:val="18"/>
+              </w:rPr>
+            </w:pPr>
+            <w:r>
+              <w:rPr>
+                <w:spacing w:val="-3"/>
+                <w:sz w:val="18"/>
+              </w:rPr>
+              <w:t>5, 6</w:t>
+            </w:r>
+          </w:p>
+        </w:tc>
+        <w:tc>
+          <w:tcPr>
+            <w:tcW w:w="1070" w:type="dxa"/>
+          </w:tcPr>
+          <w:p>
+            <w:pPr>
+              <w:suppressAutoHyphens/>
+              <w:rPr>
+                <w:spacing w:val="-3"/>
+                <w:sz w:val="18"/>
+              </w:rPr>
+            </w:pPr>
+            <w:r>
+              <w:rPr>
+                <w:spacing w:val="-3"/>
+                <w:sz w:val="18"/>
+              </w:rPr>
+              <w:t>7, 8</w:t>
+            </w:r>
+          </w:p>
+        </w:tc>
+        <w:tc>
+          <w:tcPr>
+            <w:tcW w:w="1070" w:type="dxa"/>
+          </w:tcPr>
+          <w:p>
+            <w:pPr>
+              <w:suppressAutoHyphens/>
+              <w:rPr>
+                <w:spacing w:val="-3"/>
+                <w:sz w:val="18"/>
+              </w:rPr>
+            </w:pPr>
+            <w:r>
+              <w:rPr>
+                <w:spacing w:val="-3"/>
+                <w:sz w:val="18"/>
+              </w:rPr>
+              <w:t>1</w:t>
+            </w:r>
+          </w:p>
+        </w:tc>
+        <w:tc>
+          <w:tcPr>
+            <w:tcW w:w="1070" w:type="dxa"/>
+          </w:tcPr>
+          <w:p>
+            <w:pPr>
+              <w:suppressAutoHyphens/>
+              <w:rPr>
+                <w:spacing w:val="-3"/>
+                <w:sz w:val="18"/>
+              </w:rPr>
+            </w:pPr>
+            <w:r>
+              <w:rPr>
+                <w:spacing w:val="-3"/>
+                <w:sz w:val="18"/>
+              </w:rPr>
+              <w:t>9</w:t>
+            </w:r>
           </w:p>
         </w:tc>
       </w:tr>
@@ -3234,90 +4106,132 @@
                 <w:sz w:val="18"/>
               </w:rPr>
             </w:pPr>
-          </w:p>
-        </w:tc>
-        <w:tc>
-          <w:tcPr>
-            <w:tcW w:w="1070" w:type="dxa"/>
-          </w:tcPr>
-          <w:p>
-            <w:pPr>
-              <w:suppressAutoHyphens/>
-              <w:rPr>
-                <w:spacing w:val="-3"/>
-                <w:sz w:val="18"/>
-              </w:rPr>
-            </w:pPr>
-          </w:p>
-        </w:tc>
-        <w:tc>
-          <w:tcPr>
-            <w:tcW w:w="1070" w:type="dxa"/>
-          </w:tcPr>
-          <w:p>
-            <w:pPr>
-              <w:suppressAutoHyphens/>
-              <w:rPr>
-                <w:spacing w:val="-3"/>
-                <w:sz w:val="18"/>
-              </w:rPr>
-            </w:pPr>
-          </w:p>
-        </w:tc>
-        <w:tc>
-          <w:tcPr>
-            <w:tcW w:w="1070" w:type="dxa"/>
-          </w:tcPr>
-          <w:p>
-            <w:pPr>
-              <w:suppressAutoHyphens/>
-              <w:rPr>
-                <w:spacing w:val="-3"/>
-                <w:sz w:val="18"/>
-              </w:rPr>
-            </w:pPr>
-          </w:p>
-        </w:tc>
-        <w:tc>
-          <w:tcPr>
-            <w:tcW w:w="1070" w:type="dxa"/>
-          </w:tcPr>
-          <w:p>
-            <w:pPr>
-              <w:suppressAutoHyphens/>
-              <w:rPr>
-                <w:spacing w:val="-3"/>
-                <w:sz w:val="18"/>
-              </w:rPr>
-            </w:pPr>
-          </w:p>
-        </w:tc>
-        <w:tc>
-          <w:tcPr>
-            <w:tcW w:w="1070" w:type="dxa"/>
-          </w:tcPr>
-          <w:p>
-            <w:pPr>
-              <w:suppressAutoHyphens/>
-              <w:rPr>
-                <w:spacing w:val="-3"/>
-                <w:sz w:val="18"/>
-              </w:rPr>
-            </w:pPr>
-          </w:p>
-        </w:tc>
-        <w:tc>
-          <w:tcPr>
-            <w:tcW w:w="1070" w:type="dxa"/>
-          </w:tcPr>
-          <w:p>
-            <w:pPr>
-              <w:suppressAutoHyphens/>
-              <w:rPr>
-                <w:spacing w:val="-3"/>
-                <w:sz w:val="18"/>
-              </w:rPr>
-            </w:pPr>
+            <w:r>
+              <w:rPr>
+                <w:spacing w:val="-3"/>
+                <w:sz w:val="18"/>
+              </w:rPr>
+              <w:t>1,2</w:t>
+            </w:r>
+          </w:p>
+        </w:tc>
+        <w:tc>
+          <w:tcPr>
+            <w:tcW w:w="1070" w:type="dxa"/>
+          </w:tcPr>
+          <w:p>
+            <w:pPr>
+              <w:suppressAutoHyphens/>
+              <w:rPr>
+                <w:spacing w:val="-3"/>
+                <w:sz w:val="18"/>
+              </w:rPr>
+            </w:pPr>
+          </w:p>
+        </w:tc>
+        <w:tc>
+          <w:tcPr>
+            <w:tcW w:w="1070" w:type="dxa"/>
+          </w:tcPr>
+          <w:p>
+            <w:pPr>
+              <w:suppressAutoHyphens/>
+              <w:rPr>
+                <w:spacing w:val="-3"/>
+                <w:sz w:val="18"/>
+              </w:rPr>
+            </w:pPr>
+          </w:p>
+        </w:tc>
+        <w:tc>
+          <w:tcPr>
+            <w:tcW w:w="1070" w:type="dxa"/>
+          </w:tcPr>
+          <w:p>
+            <w:pPr>
+              <w:suppressAutoHyphens/>
+              <w:rPr>
+                <w:spacing w:val="-3"/>
+                <w:sz w:val="18"/>
+              </w:rPr>
+            </w:pPr>
+            <w:r>
+              <w:rPr>
+                <w:spacing w:val="-3"/>
+                <w:sz w:val="18"/>
+              </w:rPr>
+              <w:t>5, 6</w:t>
+            </w:r>
+          </w:p>
+        </w:tc>
+        <w:tc>
+          <w:tcPr>
+            <w:tcW w:w="1070" w:type="dxa"/>
+          </w:tcPr>
+          <w:p>
+            <w:pPr>
+              <w:suppressAutoHyphens/>
+              <w:rPr>
+                <w:spacing w:val="-3"/>
+                <w:sz w:val="18"/>
+              </w:rPr>
+            </w:pPr>
+            <w:r>
+              <w:rPr>
+                <w:spacing w:val="-3"/>
+                <w:sz w:val="18"/>
+              </w:rPr>
+              <w:t>7, 8</w:t>
+            </w:r>
+            <w:r>
+              <w:rPr>
+                <w:spacing w:val="-3"/>
+                <w:sz w:val="18"/>
+              </w:rPr>
+              <w:t>, 9, 11</w:t>
+            </w:r>
+          </w:p>
+        </w:tc>
+        <w:tc>
+          <w:tcPr>
+            <w:tcW w:w="1070" w:type="dxa"/>
+          </w:tcPr>
+          <w:p>
+            <w:pPr>
+              <w:suppressAutoHyphens/>
+              <w:rPr>
+                <w:spacing w:val="-3"/>
+                <w:sz w:val="18"/>
+              </w:rPr>
+            </w:pPr>
+            <w:r>
+              <w:rPr>
+                <w:spacing w:val="-3"/>
+                <w:sz w:val="18"/>
+              </w:rPr>
+              <w:t>1</w:t>
+            </w:r>
+          </w:p>
+        </w:tc>
+        <w:tc>
+          <w:tcPr>
+            <w:tcW w:w="1070" w:type="dxa"/>
+          </w:tcPr>
+          <w:p>
+            <w:pPr>
+              <w:suppressAutoHyphens/>
+              <w:rPr>
+                <w:spacing w:val="-3"/>
+                <w:sz w:val="18"/>
+              </w:rPr>
+            </w:pPr>
+            <w:r>
+              <w:rPr>
+                <w:spacing w:val="-3"/>
+                <w:sz w:val="18"/>
+              </w:rPr>
+              <w:t>9</w:t>
+            </w:r>
           </w:p>
         </w:tc>
       </w:tr>
@@ -3358,90 +4272,134 @@
                 <w:sz w:val="18"/>
               </w:rPr>
             </w:pPr>
-          </w:p>
-        </w:tc>
-        <w:tc>
-          <w:tcPr>
-            <w:tcW w:w="1070" w:type="dxa"/>
-          </w:tcPr>
-          <w:p>
-            <w:pPr>
-              <w:suppressAutoHyphens/>
-              <w:rPr>
-                <w:spacing w:val="-3"/>
-                <w:sz w:val="18"/>
-              </w:rPr>
-            </w:pPr>
-          </w:p>
-        </w:tc>
-        <w:tc>
-          <w:tcPr>
-            <w:tcW w:w="1070" w:type="dxa"/>
-          </w:tcPr>
-          <w:p>
-            <w:pPr>
-              <w:suppressAutoHyphens/>
-              <w:rPr>
-                <w:spacing w:val="-3"/>
-                <w:sz w:val="18"/>
-              </w:rPr>
-            </w:pPr>
-          </w:p>
-        </w:tc>
-        <w:tc>
-          <w:tcPr>
-            <w:tcW w:w="1070" w:type="dxa"/>
-          </w:tcPr>
-          <w:p>
-            <w:pPr>
-              <w:suppressAutoHyphens/>
-              <w:rPr>
-                <w:spacing w:val="-3"/>
-                <w:sz w:val="18"/>
-              </w:rPr>
-            </w:pPr>
-          </w:p>
-        </w:tc>
-        <w:tc>
-          <w:tcPr>
-            <w:tcW w:w="1070" w:type="dxa"/>
-          </w:tcPr>
-          <w:p>
-            <w:pPr>
-              <w:suppressAutoHyphens/>
-              <w:rPr>
-                <w:spacing w:val="-3"/>
-                <w:sz w:val="18"/>
-              </w:rPr>
-            </w:pPr>
-          </w:p>
-        </w:tc>
-        <w:tc>
-          <w:tcPr>
-            <w:tcW w:w="1070" w:type="dxa"/>
-          </w:tcPr>
-          <w:p>
-            <w:pPr>
-              <w:suppressAutoHyphens/>
-              <w:rPr>
-                <w:spacing w:val="-3"/>
-                <w:sz w:val="18"/>
-              </w:rPr>
-            </w:pPr>
-          </w:p>
-        </w:tc>
-        <w:tc>
-          <w:tcPr>
-            <w:tcW w:w="1070" w:type="dxa"/>
-          </w:tcPr>
-          <w:p>
-            <w:pPr>
-              <w:suppressAutoHyphens/>
-              <w:rPr>
-                <w:spacing w:val="-3"/>
-                <w:sz w:val="18"/>
-              </w:rPr>
-            </w:pPr>
+            <w:r>
+              <w:rPr>
+                <w:spacing w:val="-3"/>
+                <w:sz w:val="18"/>
+              </w:rPr>
+              <w:t>1,2</w:t>
+            </w:r>
+          </w:p>
+        </w:tc>
+        <w:tc>
+          <w:tcPr>
+            <w:tcW w:w="1070" w:type="dxa"/>
+          </w:tcPr>
+          <w:p>
+            <w:pPr>
+              <w:suppressAutoHyphens/>
+              <w:rPr>
+                <w:spacing w:val="-3"/>
+                <w:sz w:val="18"/>
+              </w:rPr>
+            </w:pPr>
+          </w:p>
+        </w:tc>
+        <w:tc>
+          <w:tcPr>
+            <w:tcW w:w="1070" w:type="dxa"/>
+          </w:tcPr>
+          <w:p>
+            <w:pPr>
+              <w:suppressAutoHyphens/>
+              <w:rPr>
+                <w:spacing w:val="-3"/>
+                <w:sz w:val="18"/>
+              </w:rPr>
+            </w:pPr>
+          </w:p>
+        </w:tc>
+        <w:tc>
+          <w:tcPr>
+            <w:tcW w:w="1070" w:type="dxa"/>
+          </w:tcPr>
+          <w:p>
+            <w:pPr>
+              <w:suppressAutoHyphens/>
+              <w:rPr>
+                <w:spacing w:val="-3"/>
+                <w:sz w:val="18"/>
+              </w:rPr>
+            </w:pPr>
+            <w:r>
+              <w:rPr>
+                <w:spacing w:val="-3"/>
+                <w:sz w:val="18"/>
+              </w:rPr>
+              <w:t>5, 6</w:t>
+            </w:r>
+          </w:p>
+        </w:tc>
+        <w:tc>
+          <w:tcPr>
+            <w:tcW w:w="1070" w:type="dxa"/>
+          </w:tcPr>
+          <w:p>
+            <w:pPr>
+              <w:suppressAutoHyphens/>
+              <w:rPr>
+                <w:spacing w:val="-3"/>
+                <w:sz w:val="18"/>
+              </w:rPr>
+            </w:pPr>
+            <w:r>
+              <w:rPr>
+                <w:spacing w:val="-3"/>
+                <w:sz w:val="18"/>
+              </w:rPr>
+              <w:t>7, 8</w:t>
+            </w:r>
+            <w:r>
+              <w:rPr>
+                <w:spacing w:val="-3"/>
+                <w:sz w:val="18"/>
+              </w:rPr>
+              <w:t>, 9, 11</w:t>
+            </w:r>
+          </w:p>
+        </w:tc>
+        <w:tc>
+          <w:tcPr>
+            <w:tcW w:w="1070" w:type="dxa"/>
+          </w:tcPr>
+          <w:p>
+            <w:pPr>
+              <w:suppressAutoHyphens/>
+              <w:rPr>
+                <w:spacing w:val="-3"/>
+                <w:sz w:val="18"/>
+              </w:rPr>
+            </w:pPr>
+            <w:r>
+              <w:rPr>
+                <w:spacing w:val="-3"/>
+                <w:sz w:val="18"/>
+              </w:rPr>
+              <w:t>1</w:t>
+            </w:r>
+            <w:bookmarkStart w:id="0" w:name="_GoBack"/>
+            <w:bookmarkEnd w:id="0"/>
+          </w:p>
+        </w:tc>
+        <w:tc>
+          <w:tcPr>
+            <w:tcW w:w="1070" w:type="dxa"/>
+          </w:tcPr>
+          <w:p>
+            <w:pPr>
+              <w:suppressAutoHyphens/>
+              <w:rPr>
+                <w:spacing w:val="-3"/>
+                <w:sz w:val="18"/>
+              </w:rPr>
+            </w:pPr>
+            <w:r>
+              <w:rPr>
+                <w:spacing w:val="-3"/>
+                <w:sz w:val="18"/>
+              </w:rPr>
+              <w:t>9</w:t>
+            </w:r>
           </w:p>
         </w:tc>
       </w:tr>
@@ -3749,7 +4707,7 @@
 </file>
 
 <file path=word/numbering.xml><?xml version="1.0" encoding="utf-8"?>
-<w:numbering xmlns:wpc="http://schemas.microsoft.com/office/word/2010/wordprocessingCanvas" xmlns:cx="http://schemas.microsoft.com/office/drawing/2014/chartex" xmlns:cx1="http://schemas.microsoft.com/office/drawing/2015/9/8/chartex" xmlns:mc="http://schemas.openxmlformats.org/markup-compatibility/2006" xmlns:o="urn:schemas-microsoft-com:office:office" xmlns:r="http://schemas.openxmlformats.org/officeDocument/2006/relationships" xmlns:m="http://schemas.openxmlformats.org/officeDocument/2006/math" xmlns:v="urn:schemas-microsoft-com:vml" xmlns:wp14="http://schemas.microsoft.com/office/word/2010/wordprocessingDrawing" xmlns:wp="http://schemas.openxmlformats.org/drawingml/2006/wordprocessingDrawing" xmlns:w10="urn:schemas-microsoft-com:office:word" xmlns:w="http://schemas.openxmlformats.org/wordprocessingml/2006/main" xmlns:w14="http://schemas.microsoft.com/office/word/2010/wordml" xmlns:w15="http://schemas.microsoft.com/office/word/2012/wordml" xmlns:w16se="http://schemas.microsoft.com/office/word/2015/wordml/symex" xmlns:wpg="http://schemas.microsoft.com/office/word/2010/wordprocessingGroup" xmlns:wpi="http://schemas.microsoft.com/office/word/2010/wordprocessingInk" xmlns:wne="http://schemas.microsoft.com/office/word/2006/wordml" xmlns:wps="http://schemas.microsoft.com/office/word/2010/wordprocessingShape" mc:Ignorable="w14 w15 w16se wp14">
+<w:numbering xmlns:wpc="http://schemas.microsoft.com/office/word/2010/wordprocessingCanvas" xmlns:cx="http://schemas.microsoft.com/office/drawing/2014/chartex" xmlns:cx1="http://schemas.microsoft.com/office/drawing/2015/9/8/chartex" xmlns:cx2="http://schemas.microsoft.com/office/drawing/2015/10/21/chartex" xmlns:cx3="http://schemas.microsoft.com/office/drawing/2016/5/9/chartex" xmlns:cx4="http://schemas.microsoft.com/office/drawing/2016/5/10/chartex" xmlns:cx5="http://schemas.microsoft.com/office/drawing/2016/5/11/chartex" xmlns:cx6="http://schemas.microsoft.com/office/drawing/2016/5/12/chartex" xmlns:cx7="http://schemas.microsoft.com/office/drawing/2016/5/13/chartex" xmlns:cx8="http://schemas.microsoft.com/office/drawing/2016/5/14/chartex" xmlns:mc="http://schemas.openxmlformats.org/markup-compatibility/2006" xmlns:aink="http://schemas.microsoft.com/office/drawing/2016/ink" xmlns:am3d="http://schemas.microsoft.com/office/drawing/2017/model3d" xmlns:o="urn:schemas-microsoft-com:office:office" xmlns:r="http://schemas.openxmlformats.org/officeDocument/2006/relationships" xmlns:m="http://schemas.openxmlformats.org/officeDocument/2006/math" xmlns:v="urn:schemas-microsoft-com:vml" xmlns:wp14="http://schemas.microsoft.com/office/word/2010/wordprocessingDrawing" xmlns:wp="http://schemas.openxmlformats.org/drawingml/2006/wordprocessingDrawing" xmlns:w10="urn:schemas-microsoft-com:office:word" xmlns:w="http://schemas.openxmlformats.org/wordprocessingml/2006/main" xmlns:w14="http://schemas.microsoft.com/office/word/2010/wordml" xmlns:w15="http://schemas.microsoft.com/office/word/2012/wordml" xmlns:w16cid="http://schemas.microsoft.com/office/word/2016/wordml/cid" xmlns:w16se="http://schemas.microsoft.com/office/word/2015/wordml/symex" xmlns:wpg="http://schemas.microsoft.com/office/word/2010/wordprocessingGroup" xmlns:wpi="http://schemas.microsoft.com/office/word/2010/wordprocessingInk" xmlns:wne="http://schemas.microsoft.com/office/word/2006/wordml" xmlns:wps="http://schemas.microsoft.com/office/word/2010/wordprocessingShape" mc:Ignorable="w14 w15 w16se w16cid wp14">
   <w:abstractNum w:abstractNumId="0" w15:restartNumberingAfterBreak="0">
     <w:nsid w:val="267219D0"/>
     <w:multiLevelType w:val="hybridMultilevel"/>
@@ -4058,7 +5016,7 @@
 </file>
 
 <file path=word/styles.xml><?xml version="1.0" encoding="utf-8"?>
-<w:styles xmlns:mc="http://schemas.openxmlformats.org/markup-compatibility/2006" xmlns:r="http://schemas.openxmlformats.org/officeDocument/2006/relationships" xmlns:w="http://schemas.openxmlformats.org/wordprocessingml/2006/main" xmlns:w14="http://schemas.microsoft.com/office/word/2010/wordml" xmlns:w15="http://schemas.microsoft.com/office/word/2012/wordml" xmlns:w16se="http://schemas.microsoft.com/office/word/2015/wordml/symex" mc:Ignorable="w14 w15 w16se">
+<w:styles xmlns:mc="http://schemas.openxmlformats.org/markup-compatibility/2006" xmlns:r="http://schemas.openxmlformats.org/officeDocument/2006/relationships" xmlns:w="http://schemas.openxmlformats.org/wordprocessingml/2006/main" xmlns:w14="http://schemas.microsoft.com/office/word/2010/wordml" xmlns:w15="http://schemas.microsoft.com/office/word/2012/wordml" xmlns:w16cid="http://schemas.microsoft.com/office/word/2016/wordml/cid" xmlns:w16se="http://schemas.microsoft.com/office/word/2015/wordml/symex" mc:Ignorable="w14 w15 w16se w16cid">
   <w:docDefaults>
     <w:rPrDefault>
       <w:rPr>
@@ -4074,7 +5032,7 @@
       </w:pPr>
     </w:pPrDefault>
   </w:docDefaults>
-  <w:latentStyles w:defLockedState="0" w:defUIPriority="99" w:defSemiHidden="0" w:defUnhideWhenUsed="0" w:defQFormat="0" w:count="371">
+  <w:latentStyles w:defLockedState="0" w:defUIPriority="99" w:defSemiHidden="0" w:defUnhideWhenUsed="0" w:defQFormat="0" w:count="375">
     <w:lsdException w:name="Normal" w:uiPriority="0" w:qFormat="1"/>
     <w:lsdException w:name="heading 1" w:uiPriority="0" w:qFormat="1"/>
     <w:lsdException w:name="heading 2" w:semiHidden="1" w:uiPriority="9" w:unhideWhenUsed="1" w:qFormat="1"/>
@@ -4180,7 +5138,6 @@
     <w:lsdException w:name="HTML Sample" w:semiHidden="1" w:unhideWhenUsed="1"/>
     <w:lsdException w:name="HTML Typewriter" w:semiHidden="1" w:unhideWhenUsed="1"/>
     <w:lsdException w:name="HTML Variable" w:semiHidden="1" w:unhideWhenUsed="1"/>
-    <w:lsdException w:name="Normal Table" w:semiHidden="1" w:unhideWhenUsed="1"/>
     <w:lsdException w:name="annotation subject" w:semiHidden="1" w:unhideWhenUsed="1"/>
     <w:lsdException w:name="No List" w:semiHidden="1" w:unhideWhenUsed="1"/>
     <w:lsdException w:name="Outline List 1" w:semiHidden="1" w:unhideWhenUsed="1"/>
@@ -4224,10 +5181,8 @@
     <w:lsdException w:name="Table Elegant" w:semiHidden="1" w:unhideWhenUsed="1"/>
     <w:lsdException w:name="Table Professional" w:semiHidden="1" w:unhideWhenUsed="1"/>
     <w:lsdException w:name="Table Subtle 1" w:semiHidden="1" w:unhideWhenUsed="1"/>
-    <w:lsdException w:name="Table Subtle 2" w:semiHidden="1" w:unhideWhenUsed="1"/>
     <w:lsdException w:name="Table Web 1" w:semiHidden="1" w:unhideWhenUsed="1"/>
     <w:lsdException w:name="Table Web 2" w:semiHidden="1" w:unhideWhenUsed="1"/>
-    <w:lsdException w:name="Table Web 3" w:semiHidden="1" w:unhideWhenUsed="1"/>
     <w:lsdException w:name="Balloon Text" w:semiHidden="1" w:unhideWhenUsed="1"/>
     <w:lsdException w:name="Table Grid" w:uiPriority="59"/>
     <w:lsdException w:name="Table Theme" w:semiHidden="1" w:unhideWhenUsed="1"/>
@@ -4446,6 +5401,10 @@
     <w:lsdException w:name="List Table 5 Dark Accent 6" w:uiPriority="50"/>
     <w:lsdException w:name="List Table 6 Colorful Accent 6" w:uiPriority="51"/>
     <w:lsdException w:name="List Table 7 Colorful Accent 6" w:uiPriority="52"/>
+    <w:lsdException w:name="Mention" w:semiHidden="1" w:unhideWhenUsed="1"/>
+    <w:lsdException w:name="Smart Hyperlink" w:semiHidden="1" w:unhideWhenUsed="1"/>
+    <w:lsdException w:name="Hashtag" w:semiHidden="1" w:unhideWhenUsed="1"/>
+    <w:lsdException w:name="Unresolved Mention" w:semiHidden="1" w:unhideWhenUsed="1"/>
   </w:latentStyles>
   <w:style w:type="paragraph" w:default="1" w:styleId="Normal">
     <w:name w:val="Normal"/>
